--- a/Stack & Queue Project(Sense-Making-Menu)/Performance Analysis of Stack and Queue Implementations in C.docx
+++ b/Stack & Queue Project(Sense-Making-Menu)/Performance Analysis of Stack and Queue Implementations in C.docx
@@ -156,19 +156,11 @@
       <w:r>
         <w:t xml:space="preserve">) operate in constant time, </w:t>
       </w:r>
-      <w:proofErr w:type="gramStart"/>
       <w:r>
         <w:rPr>
           <w:highlight w:val="yellow"/>
         </w:rPr>
-        <w:t>O(</w:t>
-      </w:r>
-      <w:proofErr w:type="gramEnd"/>
-      <w:r>
-        <w:rPr>
-          <w:highlight w:val="yellow"/>
-        </w:rPr>
-        <w:t>1)</w:t>
+        <w:t>O(1)</w:t>
       </w:r>
       <w:r>
         <w:t>, as they involve adding or removing elements from the top of the stack.</w:t>
@@ -204,19 +196,11 @@
       <w:r>
         <w:t xml:space="preserve">) also operate in </w:t>
       </w:r>
-      <w:proofErr w:type="gramStart"/>
       <w:r>
         <w:rPr>
           <w:highlight w:val="yellow"/>
         </w:rPr>
-        <w:t>O(</w:t>
-      </w:r>
-      <w:proofErr w:type="gramEnd"/>
-      <w:r>
-        <w:rPr>
-          <w:highlight w:val="yellow"/>
-        </w:rPr>
-        <w:t>1)</w:t>
+        <w:t>O(1)</w:t>
       </w:r>
       <w:r>
         <w:t xml:space="preserve"> time, as elements are added at the rear and removed from the front.</w:t>
@@ -348,7 +332,49 @@
         <w:t>Eric's messages are stored in a stack and Amoh's in a queue.</w:t>
       </w:r>
     </w:p>
-    <w:p/>
+    <w:p>
+      <w:pPr>
+        <w:ind w:left="360"/>
+      </w:pPr>
+    </w:p>
+    <w:p>
+      <w:pPr>
+        <w:pStyle w:val="Heading3"/>
+        <w:rPr>
+          <w:b/>
+          <w:bCs/>
+        </w:rPr>
+      </w:pPr>
+      <w:r>
+        <w:rPr>
+          <w:b/>
+          <w:bCs/>
+        </w:rPr>
+        <w:t>Explanation of why this works:</w:t>
+      </w:r>
+    </w:p>
+    <w:p>
+      <w:pPr>
+        <w:numPr>
+          <w:ilvl w:val="0"/>
+          <w:numId w:val="6"/>
+        </w:numPr>
+      </w:pPr>
+      <w:r>
+        <w:t>The stack preserves the order of messages as they are pushed onto it, making it suitable for displaying messages in the order they were added.</w:t>
+      </w:r>
+    </w:p>
+    <w:p>
+      <w:pPr>
+        <w:numPr>
+          <w:ilvl w:val="0"/>
+          <w:numId w:val="6"/>
+        </w:numPr>
+      </w:pPr>
+      <w:r>
+        <w:t>The queue, when implemented to store messages in reverse order, allows you to retrieve messages in the correct order for playback, as it follows the FIFO behavior.</w:t>
+      </w:r>
+    </w:p>
     <w:p/>
     <w:p>
       <w:pPr>
@@ -457,7 +483,6 @@
       </w:r>
     </w:p>
     <w:p/>
-    <w:p/>
     <w:p>
       <w:pPr>
         <w:pStyle w:val="Heading4"/>
@@ -491,11 +516,9 @@
       <w:r>
         <w:t xml:space="preserve">The linked list-based implementation ensures flexible memory </w:t>
       </w:r>
-      <w:proofErr w:type="gramStart"/>
-      <w:r>
-        <w:t>management</w:t>
-      </w:r>
-      <w:proofErr w:type="gramEnd"/>
+      <w:r>
+        <w:t>management,</w:t>
+      </w:r>
       <w:r>
         <w:t xml:space="preserve"> and the constant time complexity of basic operations guarantees fast execution. </w:t>
       </w:r>
@@ -817,6 +840,155 @@
     </w:lvl>
   </w:abstractNum>
   <w:abstractNum w:abstractNumId="2" w15:restartNumberingAfterBreak="0">
+    <w:nsid w:val="30C8219F"/>
+    <w:multiLevelType w:val="multilevel"/>
+    <w:tmpl w:val="343686B6"/>
+    <w:lvl w:ilvl="0">
+      <w:start w:val="1"/>
+      <w:numFmt w:val="bullet"/>
+      <w:lvlText w:val=""/>
+      <w:lvlJc w:val="left"/>
+      <w:pPr>
+        <w:tabs>
+          <w:tab w:val="num" w:pos="720"/>
+        </w:tabs>
+        <w:ind w:left="720" w:hanging="360"/>
+      </w:pPr>
+      <w:rPr>
+        <w:rFonts w:ascii="Symbol" w:hAnsi="Symbol" w:hint="default"/>
+        <w:sz w:val="20"/>
+      </w:rPr>
+    </w:lvl>
+    <w:lvl w:ilvl="1" w:tentative="1">
+      <w:start w:val="1"/>
+      <w:numFmt w:val="bullet"/>
+      <w:lvlText w:val=""/>
+      <w:lvlJc w:val="left"/>
+      <w:pPr>
+        <w:tabs>
+          <w:tab w:val="num" w:pos="1440"/>
+        </w:tabs>
+        <w:ind w:left="1440" w:hanging="360"/>
+      </w:pPr>
+      <w:rPr>
+        <w:rFonts w:ascii="Symbol" w:hAnsi="Symbol" w:hint="default"/>
+        <w:sz w:val="20"/>
+      </w:rPr>
+    </w:lvl>
+    <w:lvl w:ilvl="2" w:tentative="1">
+      <w:start w:val="1"/>
+      <w:numFmt w:val="bullet"/>
+      <w:lvlText w:val=""/>
+      <w:lvlJc w:val="left"/>
+      <w:pPr>
+        <w:tabs>
+          <w:tab w:val="num" w:pos="2160"/>
+        </w:tabs>
+        <w:ind w:left="2160" w:hanging="360"/>
+      </w:pPr>
+      <w:rPr>
+        <w:rFonts w:ascii="Symbol" w:hAnsi="Symbol" w:hint="default"/>
+        <w:sz w:val="20"/>
+      </w:rPr>
+    </w:lvl>
+    <w:lvl w:ilvl="3" w:tentative="1">
+      <w:start w:val="1"/>
+      <w:numFmt w:val="bullet"/>
+      <w:lvlText w:val=""/>
+      <w:lvlJc w:val="left"/>
+      <w:pPr>
+        <w:tabs>
+          <w:tab w:val="num" w:pos="2880"/>
+        </w:tabs>
+        <w:ind w:left="2880" w:hanging="360"/>
+      </w:pPr>
+      <w:rPr>
+        <w:rFonts w:ascii="Symbol" w:hAnsi="Symbol" w:hint="default"/>
+        <w:sz w:val="20"/>
+      </w:rPr>
+    </w:lvl>
+    <w:lvl w:ilvl="4" w:tentative="1">
+      <w:start w:val="1"/>
+      <w:numFmt w:val="bullet"/>
+      <w:lvlText w:val=""/>
+      <w:lvlJc w:val="left"/>
+      <w:pPr>
+        <w:tabs>
+          <w:tab w:val="num" w:pos="3600"/>
+        </w:tabs>
+        <w:ind w:left="3600" w:hanging="360"/>
+      </w:pPr>
+      <w:rPr>
+        <w:rFonts w:ascii="Symbol" w:hAnsi="Symbol" w:hint="default"/>
+        <w:sz w:val="20"/>
+      </w:rPr>
+    </w:lvl>
+    <w:lvl w:ilvl="5" w:tentative="1">
+      <w:start w:val="1"/>
+      <w:numFmt w:val="bullet"/>
+      <w:lvlText w:val=""/>
+      <w:lvlJc w:val="left"/>
+      <w:pPr>
+        <w:tabs>
+          <w:tab w:val="num" w:pos="4320"/>
+        </w:tabs>
+        <w:ind w:left="4320" w:hanging="360"/>
+      </w:pPr>
+      <w:rPr>
+        <w:rFonts w:ascii="Symbol" w:hAnsi="Symbol" w:hint="default"/>
+        <w:sz w:val="20"/>
+      </w:rPr>
+    </w:lvl>
+    <w:lvl w:ilvl="6" w:tentative="1">
+      <w:start w:val="1"/>
+      <w:numFmt w:val="bullet"/>
+      <w:lvlText w:val=""/>
+      <w:lvlJc w:val="left"/>
+      <w:pPr>
+        <w:tabs>
+          <w:tab w:val="num" w:pos="5040"/>
+        </w:tabs>
+        <w:ind w:left="5040" w:hanging="360"/>
+      </w:pPr>
+      <w:rPr>
+        <w:rFonts w:ascii="Symbol" w:hAnsi="Symbol" w:hint="default"/>
+        <w:sz w:val="20"/>
+      </w:rPr>
+    </w:lvl>
+    <w:lvl w:ilvl="7" w:tentative="1">
+      <w:start w:val="1"/>
+      <w:numFmt w:val="bullet"/>
+      <w:lvlText w:val=""/>
+      <w:lvlJc w:val="left"/>
+      <w:pPr>
+        <w:tabs>
+          <w:tab w:val="num" w:pos="5760"/>
+        </w:tabs>
+        <w:ind w:left="5760" w:hanging="360"/>
+      </w:pPr>
+      <w:rPr>
+        <w:rFonts w:ascii="Symbol" w:hAnsi="Symbol" w:hint="default"/>
+        <w:sz w:val="20"/>
+      </w:rPr>
+    </w:lvl>
+    <w:lvl w:ilvl="8" w:tentative="1">
+      <w:start w:val="1"/>
+      <w:numFmt w:val="bullet"/>
+      <w:lvlText w:val=""/>
+      <w:lvlJc w:val="left"/>
+      <w:pPr>
+        <w:tabs>
+          <w:tab w:val="num" w:pos="6480"/>
+        </w:tabs>
+        <w:ind w:left="6480" w:hanging="360"/>
+      </w:pPr>
+      <w:rPr>
+        <w:rFonts w:ascii="Symbol" w:hAnsi="Symbol" w:hint="default"/>
+        <w:sz w:val="20"/>
+      </w:rPr>
+    </w:lvl>
+  </w:abstractNum>
+  <w:abstractNum w:abstractNumId="3" w15:restartNumberingAfterBreak="0">
     <w:nsid w:val="5F10417C"/>
     <w:multiLevelType w:val="multilevel"/>
     <w:tmpl w:val="D0280D58"/>
@@ -965,7 +1137,7 @@
       </w:rPr>
     </w:lvl>
   </w:abstractNum>
-  <w:abstractNum w:abstractNumId="3" w15:restartNumberingAfterBreak="0">
+  <w:abstractNum w:abstractNumId="4" w15:restartNumberingAfterBreak="0">
     <w:nsid w:val="70EB4120"/>
     <w:multiLevelType w:val="multilevel"/>
     <w:tmpl w:val="66C89FAE"/>
@@ -1114,7 +1286,7 @@
       </w:rPr>
     </w:lvl>
   </w:abstractNum>
-  <w:abstractNum w:abstractNumId="4" w15:restartNumberingAfterBreak="0">
+  <w:abstractNum w:abstractNumId="5" w15:restartNumberingAfterBreak="0">
     <w:nsid w:val="7A7705E2"/>
     <w:multiLevelType w:val="multilevel"/>
     <w:tmpl w:val="B24CB5EA"/>
@@ -1228,19 +1400,22 @@
     </w:lvl>
   </w:abstractNum>
   <w:num w:numId="1" w16cid:durableId="975069089">
-    <w:abstractNumId w:val="3"/>
+    <w:abstractNumId w:val="4"/>
   </w:num>
   <w:num w:numId="2" w16cid:durableId="760957253">
-    <w:abstractNumId w:val="2"/>
+    <w:abstractNumId w:val="3"/>
   </w:num>
   <w:num w:numId="3" w16cid:durableId="967006403">
     <w:abstractNumId w:val="1"/>
   </w:num>
   <w:num w:numId="4" w16cid:durableId="999693590">
-    <w:abstractNumId w:val="4"/>
+    <w:abstractNumId w:val="5"/>
   </w:num>
   <w:num w:numId="5" w16cid:durableId="1671904732">
     <w:abstractNumId w:val="0"/>
+  </w:num>
+  <w:num w:numId="6" w16cid:durableId="872425986">
+    <w:abstractNumId w:val="2"/>
   </w:num>
 </w:numbering>
 </file>

--- a/Stack & Queue Project(Sense-Making-Menu)/Performance Analysis of Stack and Queue Implementations in C.docx
+++ b/Stack & Queue Project(Sense-Making-Menu)/Performance Analysis of Stack and Queue Implementations in C.docx
@@ -1,12 +1,13 @@
 
 <file path=word/document.xml><?xml version="1.0" encoding="utf-8"?>
-<w:document xmlns:wpc="http://schemas.microsoft.com/office/word/2010/wordprocessingCanvas" xmlns:cx="http://schemas.microsoft.com/office/drawing/2014/chartex" xmlns:cx1="http://schemas.microsoft.com/office/drawing/2015/9/8/chartex" xmlns:cx2="http://schemas.microsoft.com/office/drawing/2015/10/21/chartex" xmlns:cx3="http://schemas.microsoft.com/office/drawing/2016/5/9/chartex" xmlns:cx4="http://schemas.microsoft.com/office/drawing/2016/5/10/chartex" xmlns:cx5="http://schemas.microsoft.com/office/drawing/2016/5/11/chartex" xmlns:cx6="http://schemas.microsoft.com/office/drawing/2016/5/12/chartex" xmlns:cx7="http://schemas.microsoft.com/office/drawing/2016/5/13/chartex" xmlns:cx8="http://schemas.microsoft.com/office/drawing/2016/5/14/chartex" xmlns:mc="http://schemas.openxmlformats.org/markup-compatibility/2006" xmlns:aink="http://schemas.microsoft.com/office/drawing/2016/ink" xmlns:am3d="http://schemas.microsoft.com/office/drawing/2017/model3d" xmlns:o="urn:schemas-microsoft-com:office:office" xmlns:oel="http://schemas.microsoft.com/office/2019/extlst" xmlns:r="http://schemas.openxmlformats.org/officeDocument/2006/relationships" xmlns:m="http://schemas.openxmlformats.org/officeDocument/2006/math" xmlns:v="urn:schemas-microsoft-com:vml" xmlns:wp14="http://schemas.microsoft.com/office/word/2010/wordprocessingDrawing" xmlns:wp="http://schemas.openxmlformats.org/drawingml/2006/wordprocessingDrawing" xmlns:w10="urn:schemas-microsoft-com:office:word" xmlns:w="http://schemas.openxmlformats.org/wordprocessingml/2006/main" xmlns:w14="http://schemas.microsoft.com/office/word/2010/wordml" xmlns:w15="http://schemas.microsoft.com/office/word/2012/wordml" xmlns:w16cex="http://schemas.microsoft.com/office/word/2018/wordml/cex" xmlns:w16cid="http://schemas.microsoft.com/office/word/2016/wordml/cid" xmlns:w16="http://schemas.microsoft.com/office/word/2018/wordml" xmlns:w16sdtdh="http://schemas.microsoft.com/office/word/2020/wordml/sdtdatahash" xmlns:w16se="http://schemas.microsoft.com/office/word/2015/wordml/symex" xmlns:wpg="http://schemas.microsoft.com/office/word/2010/wordprocessingGroup" xmlns:wpi="http://schemas.microsoft.com/office/word/2010/wordprocessingInk" xmlns:wne="http://schemas.microsoft.com/office/word/2006/wordml" xmlns:wps="http://schemas.microsoft.com/office/word/2010/wordprocessingShape" mc:Ignorable="w14 w15 w16se w16cid w16 w16cex w16sdtdh wp14">
+<w:document xmlns:wpc="http://schemas.microsoft.com/office/word/2010/wordprocessingCanvas" xmlns:cx="http://schemas.microsoft.com/office/drawing/2014/chartex" xmlns:cx1="http://schemas.microsoft.com/office/drawing/2015/9/8/chartex" xmlns:cx2="http://schemas.microsoft.com/office/drawing/2015/10/21/chartex" xmlns:cx3="http://schemas.microsoft.com/office/drawing/2016/5/9/chartex" xmlns:cx4="http://schemas.microsoft.com/office/drawing/2016/5/10/chartex" xmlns:cx5="http://schemas.microsoft.com/office/drawing/2016/5/11/chartex" xmlns:cx6="http://schemas.microsoft.com/office/drawing/2016/5/12/chartex" xmlns:cx7="http://schemas.microsoft.com/office/drawing/2016/5/13/chartex" xmlns:cx8="http://schemas.microsoft.com/office/drawing/2016/5/14/chartex" xmlns:mc="http://schemas.openxmlformats.org/markup-compatibility/2006" xmlns:aink="http://schemas.microsoft.com/office/drawing/2016/ink" xmlns:am3d="http://schemas.microsoft.com/office/drawing/2017/model3d" xmlns:o="urn:schemas-microsoft-com:office:office" xmlns:oel="http://schemas.microsoft.com/office/2019/extlst" xmlns:r="http://schemas.openxmlformats.org/officeDocument/2006/relationships" xmlns:m="http://schemas.openxmlformats.org/officeDocument/2006/math" xmlns:v="urn:schemas-microsoft-com:vml" xmlns:wp14="http://schemas.microsoft.com/office/word/2010/wordprocessingDrawing" xmlns:wp="http://schemas.openxmlformats.org/drawingml/2006/wordprocessingDrawing" xmlns:w10="urn:schemas-microsoft-com:office:word" xmlns:w="http://schemas.openxmlformats.org/wordprocessingml/2006/main" xmlns:w14="http://schemas.microsoft.com/office/word/2010/wordml" xmlns:w15="http://schemas.microsoft.com/office/word/2012/wordml" xmlns:w16cex="http://schemas.microsoft.com/office/word/2018/wordml/cex" xmlns:w16cid="http://schemas.microsoft.com/office/word/2016/wordml/cid" xmlns:w16="http://schemas.microsoft.com/office/word/2018/wordml" xmlns:w16du="http://schemas.microsoft.com/office/word/2023/wordml/word16du" xmlns:w16sdtdh="http://schemas.microsoft.com/office/word/2020/wordml/sdtdatahash" xmlns:w16se="http://schemas.microsoft.com/office/word/2015/wordml/symex" xmlns:wpg="http://schemas.microsoft.com/office/word/2010/wordprocessingGroup" xmlns:wpi="http://schemas.microsoft.com/office/word/2010/wordprocessingInk" xmlns:wne="http://schemas.microsoft.com/office/word/2006/wordml" xmlns:wps="http://schemas.microsoft.com/office/word/2010/wordprocessingShape" mc:Ignorable="w14 w15 w16se w16cid w16 w16cex w16sdtdh w16du wp14">
   <w:body>
     <w:p>
       <w:pPr>
         <w:pStyle w:val="Title"/>
         <w:jc w:val="center"/>
         <w:rPr>
+          <w:rFonts w:ascii="Times New Roman" w:hAnsi="Times New Roman" w:cs="Times New Roman"/>
           <w:b/>
           <w:bCs/>
           <w:color w:val="A02B93" w:themeColor="accent5"/>
@@ -14,6 +15,7 @@
       </w:pPr>
       <w:r>
         <w:rPr>
+          <w:rFonts w:ascii="Times New Roman" w:hAnsi="Times New Roman" w:cs="Times New Roman"/>
           <w:b/>
           <w:bCs/>
           <w:color w:val="A02B93" w:themeColor="accent5"/>
@@ -21,11 +23,18 @@
         <w:t>Performance Analysis of Stack and Queue Implementations in C++</w:t>
       </w:r>
     </w:p>
-    <w:p/>
     <w:p>
       <w:pPr>
+        <w:rPr>
+          <w:rFonts w:ascii="Times New Roman" w:hAnsi="Times New Roman" w:cs="Times New Roman"/>
+        </w:rPr>
+      </w:pPr>
+    </w:p>
+    <w:p>
+      <w:pPr>
         <w:pStyle w:val="Heading2"/>
         <w:rPr>
+          <w:rFonts w:ascii="Times New Roman" w:hAnsi="Times New Roman" w:cs="Times New Roman"/>
           <w:b/>
           <w:bCs/>
           <w:color w:val="156082" w:themeColor="accent1"/>
@@ -33,6 +42,7 @@
       </w:pPr>
       <w:r>
         <w:rPr>
+          <w:rFonts w:ascii="Times New Roman" w:hAnsi="Times New Roman" w:cs="Times New Roman"/>
           <w:b/>
           <w:bCs/>
           <w:color w:val="156082" w:themeColor="accent1"/>
@@ -41,25 +51,75 @@
       </w:r>
     </w:p>
     <w:p>
-      <w:r>
-        <w:t xml:space="preserve">This document presents a performance analysis of the stack and queue data structures implemented in C++ as part of a simulation of a back-and-forth conversation between two individuals. </w:t>
+      <w:pPr>
+        <w:rPr>
+          <w:rFonts w:ascii="Times New Roman" w:hAnsi="Times New Roman" w:cs="Times New Roman"/>
+          <w:sz w:val="26"/>
+          <w:szCs w:val="26"/>
+        </w:rPr>
+      </w:pPr>
+      <w:r>
+        <w:rPr>
+          <w:rFonts w:ascii="Times New Roman" w:hAnsi="Times New Roman" w:cs="Times New Roman"/>
+          <w:sz w:val="26"/>
+          <w:szCs w:val="26"/>
+        </w:rPr>
+        <w:t>This document presents a performance analysis of the stack and queue data structures implemented in C++</w:t>
+      </w:r>
+      <w:r>
+        <w:rPr>
+          <w:rFonts w:ascii="Times New Roman" w:hAnsi="Times New Roman" w:cs="Times New Roman"/>
+          <w:sz w:val="26"/>
+          <w:szCs w:val="26"/>
+        </w:rPr>
+        <w:t xml:space="preserve">, </w:t>
+      </w:r>
+      <w:r>
+        <w:rPr>
+          <w:rFonts w:ascii="Times New Roman" w:hAnsi="Times New Roman" w:cs="Times New Roman"/>
+          <w:sz w:val="26"/>
+          <w:szCs w:val="26"/>
+        </w:rPr>
+        <w:t>which are used to simulate a back-and-forth conversation between two individuals.</w:t>
+      </w:r>
+      <w:r>
+        <w:rPr>
+          <w:rFonts w:ascii="Times New Roman" w:hAnsi="Times New Roman" w:cs="Times New Roman"/>
+          <w:sz w:val="26"/>
+          <w:szCs w:val="26"/>
+        </w:rPr>
+        <w:t xml:space="preserve"> </w:t>
       </w:r>
     </w:p>
     <w:p>
-      <w:r>
-        <w:t xml:space="preserve">The stack stores messages for one individual, while the queue handles the other's messages. </w:t>
+      <w:pPr>
+        <w:rPr>
+          <w:rFonts w:ascii="Times New Roman" w:hAnsi="Times New Roman" w:cs="Times New Roman"/>
+          <w:sz w:val="26"/>
+          <w:szCs w:val="26"/>
+        </w:rPr>
+      </w:pPr>
+      <w:r>
+        <w:rPr>
+          <w:rFonts w:ascii="Times New Roman" w:hAnsi="Times New Roman" w:cs="Times New Roman"/>
+          <w:sz w:val="26"/>
+          <w:szCs w:val="26"/>
+        </w:rPr>
+        <w:t>The stack stores messages for one individual, while the queue handles the other's messages. The key performance aspects analyzed include memory management, execution time, and data structure efficiency.</w:t>
       </w:r>
     </w:p>
     <w:p>
-      <w:r>
-        <w:t>The key performance aspects analyzed include memory management, execution time, and data structure efficiency.</w:t>
-      </w:r>
+      <w:pPr>
+        <w:rPr>
+          <w:rFonts w:ascii="Times New Roman" w:hAnsi="Times New Roman" w:cs="Times New Roman"/>
+        </w:rPr>
+      </w:pPr>
     </w:p>
-    <w:p/>
     <w:p>
       <w:pPr>
         <w:pStyle w:val="Heading3"/>
         <w:rPr>
+          <w:rFonts w:ascii="Times New Roman" w:hAnsi="Times New Roman" w:cs="Times New Roman"/>
           <w:b/>
           <w:bCs/>
           <w:color w:val="156082" w:themeColor="accent1"/>
@@ -67,6 +127,7 @@
       </w:pPr>
       <w:r>
         <w:rPr>
+          <w:rFonts w:ascii="Times New Roman" w:hAnsi="Times New Roman" w:cs="Times New Roman"/>
           <w:b/>
           <w:bCs/>
           <w:color w:val="156082" w:themeColor="accent1"/>
@@ -80,8 +141,18 @@
           <w:ilvl w:val="0"/>
           <w:numId w:val="1"/>
         </w:numPr>
-      </w:pPr>
-      <w:r>
+        <w:rPr>
+          <w:rFonts w:ascii="Times New Roman" w:hAnsi="Times New Roman" w:cs="Times New Roman"/>
+          <w:sz w:val="26"/>
+          <w:szCs w:val="26"/>
+        </w:rPr>
+      </w:pPr>
+      <w:r>
+        <w:rPr>
+          <w:rFonts w:ascii="Times New Roman" w:hAnsi="Times New Roman" w:cs="Times New Roman"/>
+          <w:sz w:val="26"/>
+          <w:szCs w:val="26"/>
+        </w:rPr>
         <w:t>The stack and queue are dynamically implemented using linked lists, allowing flexible memory allocation.</w:t>
       </w:r>
     </w:p>
@@ -91,8 +162,18 @@
           <w:ilvl w:val="0"/>
           <w:numId w:val="1"/>
         </w:numPr>
-      </w:pPr>
-      <w:r>
+        <w:rPr>
+          <w:rFonts w:ascii="Times New Roman" w:hAnsi="Times New Roman" w:cs="Times New Roman"/>
+          <w:sz w:val="26"/>
+          <w:szCs w:val="26"/>
+        </w:rPr>
+      </w:pPr>
+      <w:r>
+        <w:rPr>
+          <w:rFonts w:ascii="Times New Roman" w:hAnsi="Times New Roman" w:cs="Times New Roman"/>
+          <w:sz w:val="26"/>
+          <w:szCs w:val="26"/>
+        </w:rPr>
         <w:t>Each node in the stack and queue consumes memory for a message array and a pointer, leading to efficient memory usage without significant overhead.</w:t>
       </w:r>
     </w:p>
@@ -102,16 +183,33 @@
           <w:ilvl w:val="0"/>
           <w:numId w:val="1"/>
         </w:numPr>
-      </w:pPr>
-      <w:r>
+        <w:rPr>
+          <w:rFonts w:ascii="Times New Roman" w:hAnsi="Times New Roman" w:cs="Times New Roman"/>
+          <w:sz w:val="26"/>
+          <w:szCs w:val="26"/>
+        </w:rPr>
+      </w:pPr>
+      <w:r>
+        <w:rPr>
+          <w:rFonts w:ascii="Times New Roman" w:hAnsi="Times New Roman" w:cs="Times New Roman"/>
+          <w:sz w:val="26"/>
+          <w:szCs w:val="26"/>
+        </w:rPr>
         <w:t>The dynamic nature of linked lists prevents the wastage of memory, unlike fixed-size arrays.</w:t>
       </w:r>
     </w:p>
-    <w:p/>
     <w:p>
       <w:pPr>
+        <w:rPr>
+          <w:rFonts w:ascii="Times New Roman" w:hAnsi="Times New Roman" w:cs="Times New Roman"/>
+        </w:rPr>
+      </w:pPr>
+    </w:p>
+    <w:p>
+      <w:pPr>
         <w:pStyle w:val="Heading3"/>
         <w:rPr>
+          <w:rFonts w:ascii="Times New Roman" w:hAnsi="Times New Roman" w:cs="Times New Roman"/>
           <w:b/>
           <w:bCs/>
           <w:color w:val="156082" w:themeColor="accent1"/>
@@ -119,6 +217,7 @@
       </w:pPr>
       <w:r>
         <w:rPr>
+          <w:rFonts w:ascii="Times New Roman" w:hAnsi="Times New Roman" w:cs="Times New Roman"/>
           <w:b/>
           <w:bCs/>
           <w:color w:val="156082" w:themeColor="accent1"/>
@@ -132,37 +231,82 @@
           <w:ilvl w:val="0"/>
           <w:numId w:val="2"/>
         </w:numPr>
-      </w:pPr>
-      <w:r>
+        <w:rPr>
+          <w:rFonts w:ascii="Times New Roman" w:hAnsi="Times New Roman" w:cs="Times New Roman"/>
+          <w:sz w:val="26"/>
+          <w:szCs w:val="26"/>
+        </w:rPr>
+      </w:pPr>
+      <w:r>
+        <w:rPr>
+          <w:rFonts w:ascii="Times New Roman" w:hAnsi="Times New Roman" w:cs="Times New Roman"/>
+          <w:sz w:val="26"/>
+          <w:szCs w:val="26"/>
+        </w:rPr>
         <w:t>Stack operations (</w:t>
       </w:r>
       <w:r>
         <w:rPr>
+          <w:rFonts w:ascii="Times New Roman" w:hAnsi="Times New Roman" w:cs="Times New Roman"/>
           <w:b/>
           <w:bCs/>
+          <w:sz w:val="26"/>
+          <w:szCs w:val="26"/>
         </w:rPr>
         <w:t>push</w:t>
       </w:r>
       <w:r>
+        <w:rPr>
+          <w:rFonts w:ascii="Times New Roman" w:hAnsi="Times New Roman" w:cs="Times New Roman"/>
+          <w:sz w:val="26"/>
+          <w:szCs w:val="26"/>
+        </w:rPr>
         <w:t xml:space="preserve"> and </w:t>
       </w:r>
       <w:r>
         <w:rPr>
+          <w:rFonts w:ascii="Times New Roman" w:hAnsi="Times New Roman" w:cs="Times New Roman"/>
           <w:b/>
           <w:bCs/>
+          <w:sz w:val="26"/>
+          <w:szCs w:val="26"/>
         </w:rPr>
         <w:t>pop</w:t>
       </w:r>
       <w:r>
+        <w:rPr>
+          <w:rFonts w:ascii="Times New Roman" w:hAnsi="Times New Roman" w:cs="Times New Roman"/>
+          <w:sz w:val="26"/>
+          <w:szCs w:val="26"/>
+        </w:rPr>
         <w:t xml:space="preserve">) operate in constant time, </w:t>
       </w:r>
-      <w:r>
-        <w:rPr>
+      <w:proofErr w:type="gramStart"/>
+      <w:r>
+        <w:rPr>
+          <w:rFonts w:ascii="Times New Roman" w:hAnsi="Times New Roman" w:cs="Times New Roman"/>
+          <w:sz w:val="26"/>
+          <w:szCs w:val="26"/>
           <w:highlight w:val="yellow"/>
         </w:rPr>
-        <w:t>O(1)</w:t>
-      </w:r>
-      <w:r>
+        <w:t>O(</w:t>
+      </w:r>
+      <w:proofErr w:type="gramEnd"/>
+      <w:r>
+        <w:rPr>
+          <w:rFonts w:ascii="Times New Roman" w:hAnsi="Times New Roman" w:cs="Times New Roman"/>
+          <w:sz w:val="26"/>
+          <w:szCs w:val="26"/>
+          <w:highlight w:val="yellow"/>
+        </w:rPr>
+        <w:t>1)</w:t>
+      </w:r>
+      <w:r>
+        <w:rPr>
+          <w:rFonts w:ascii="Times New Roman" w:hAnsi="Times New Roman" w:cs="Times New Roman"/>
+          <w:sz w:val="26"/>
+          <w:szCs w:val="26"/>
+        </w:rPr>
         <w:t>, as they involve adding or removing elements from the top of the stack.</w:t>
       </w:r>
     </w:p>
@@ -172,37 +316,82 @@
           <w:ilvl w:val="0"/>
           <w:numId w:val="2"/>
         </w:numPr>
-      </w:pPr>
-      <w:r>
+        <w:rPr>
+          <w:rFonts w:ascii="Times New Roman" w:hAnsi="Times New Roman" w:cs="Times New Roman"/>
+          <w:sz w:val="26"/>
+          <w:szCs w:val="26"/>
+        </w:rPr>
+      </w:pPr>
+      <w:r>
+        <w:rPr>
+          <w:rFonts w:ascii="Times New Roman" w:hAnsi="Times New Roman" w:cs="Times New Roman"/>
+          <w:sz w:val="26"/>
+          <w:szCs w:val="26"/>
+        </w:rPr>
         <w:t>Similarly, queue operations (</w:t>
       </w:r>
       <w:r>
         <w:rPr>
+          <w:rFonts w:ascii="Times New Roman" w:hAnsi="Times New Roman" w:cs="Times New Roman"/>
           <w:b/>
           <w:bCs/>
+          <w:sz w:val="26"/>
+          <w:szCs w:val="26"/>
         </w:rPr>
         <w:t>enqueue</w:t>
       </w:r>
       <w:r>
+        <w:rPr>
+          <w:rFonts w:ascii="Times New Roman" w:hAnsi="Times New Roman" w:cs="Times New Roman"/>
+          <w:sz w:val="26"/>
+          <w:szCs w:val="26"/>
+        </w:rPr>
         <w:t xml:space="preserve"> and </w:t>
       </w:r>
       <w:r>
         <w:rPr>
+          <w:rFonts w:ascii="Times New Roman" w:hAnsi="Times New Roman" w:cs="Times New Roman"/>
           <w:b/>
           <w:bCs/>
+          <w:sz w:val="26"/>
+          <w:szCs w:val="26"/>
         </w:rPr>
         <w:t>dequeue</w:t>
       </w:r>
       <w:r>
+        <w:rPr>
+          <w:rFonts w:ascii="Times New Roman" w:hAnsi="Times New Roman" w:cs="Times New Roman"/>
+          <w:sz w:val="26"/>
+          <w:szCs w:val="26"/>
+        </w:rPr>
         <w:t xml:space="preserve">) also operate in </w:t>
       </w:r>
-      <w:r>
-        <w:rPr>
+      <w:proofErr w:type="gramStart"/>
+      <w:r>
+        <w:rPr>
+          <w:rFonts w:ascii="Times New Roman" w:hAnsi="Times New Roman" w:cs="Times New Roman"/>
+          <w:sz w:val="26"/>
+          <w:szCs w:val="26"/>
           <w:highlight w:val="yellow"/>
         </w:rPr>
-        <w:t>O(1)</w:t>
-      </w:r>
-      <w:r>
+        <w:t>O(</w:t>
+      </w:r>
+      <w:proofErr w:type="gramEnd"/>
+      <w:r>
+        <w:rPr>
+          <w:rFonts w:ascii="Times New Roman" w:hAnsi="Times New Roman" w:cs="Times New Roman"/>
+          <w:sz w:val="26"/>
+          <w:szCs w:val="26"/>
+          <w:highlight w:val="yellow"/>
+        </w:rPr>
+        <w:t>1)</w:t>
+      </w:r>
+      <w:r>
+        <w:rPr>
+          <w:rFonts w:ascii="Times New Roman" w:hAnsi="Times New Roman" w:cs="Times New Roman"/>
+          <w:sz w:val="26"/>
+          <w:szCs w:val="26"/>
+        </w:rPr>
         <w:t xml:space="preserve"> time, as elements are added at the rear and removed from the front.</w:t>
       </w:r>
     </w:p>
@@ -212,41 +401,1960 @@
           <w:ilvl w:val="0"/>
           <w:numId w:val="2"/>
         </w:numPr>
-      </w:pPr>
-      <w:r>
+        <w:rPr>
+          <w:rFonts w:ascii="Times New Roman" w:hAnsi="Times New Roman" w:cs="Times New Roman"/>
+          <w:sz w:val="26"/>
+          <w:szCs w:val="26"/>
+        </w:rPr>
+      </w:pPr>
+      <w:r>
+        <w:rPr>
+          <w:rFonts w:ascii="Times New Roman" w:hAnsi="Times New Roman" w:cs="Times New Roman"/>
+          <w:sz w:val="26"/>
+          <w:szCs w:val="26"/>
+        </w:rPr>
         <w:t xml:space="preserve">The </w:t>
       </w:r>
       <w:proofErr w:type="spellStart"/>
       <w:r>
         <w:rPr>
+          <w:rFonts w:ascii="Times New Roman" w:hAnsi="Times New Roman" w:cs="Times New Roman"/>
           <w:b/>
           <w:bCs/>
+          <w:sz w:val="26"/>
+          <w:szCs w:val="26"/>
         </w:rPr>
         <w:t>displayConversation</w:t>
       </w:r>
       <w:proofErr w:type="spellEnd"/>
       <w:r>
+        <w:rPr>
+          <w:rFonts w:ascii="Times New Roman" w:hAnsi="Times New Roman" w:cs="Times New Roman"/>
+          <w:sz w:val="26"/>
+          <w:szCs w:val="26"/>
+        </w:rPr>
         <w:t xml:space="preserve"> function, which alternates messages from the stack and queue, has a time complexity proportional to the total number of messages, making it </w:t>
       </w:r>
       <w:r>
         <w:rPr>
+          <w:rFonts w:ascii="Times New Roman" w:hAnsi="Times New Roman" w:cs="Times New Roman"/>
+          <w:sz w:val="26"/>
+          <w:szCs w:val="26"/>
           <w:highlight w:val="yellow"/>
         </w:rPr>
         <w:t>O(n).</w:t>
       </w:r>
     </w:p>
-    <w:p/>
     <w:p>
       <w:pPr>
-        <w:pStyle w:val="Heading3"/>
-        <w:rPr>
+        <w:rPr>
+          <w:rFonts w:ascii="Times New Roman" w:hAnsi="Times New Roman" w:cs="Times New Roman"/>
+        </w:rPr>
+      </w:pPr>
+    </w:p>
+    <w:p>
+      <w:pPr>
+        <w:spacing w:before="100" w:beforeAutospacing="1" w:after="100" w:afterAutospacing="1" w:line="240" w:lineRule="auto"/>
+        <w:outlineLvl w:val="2"/>
+        <w:rPr>
+          <w:rFonts w:ascii="Times New Roman" w:eastAsia="Times New Roman" w:hAnsi="Times New Roman" w:cs="Times New Roman"/>
           <w:b/>
           <w:bCs/>
           <w:color w:val="156082" w:themeColor="accent1"/>
-        </w:rPr>
-      </w:pPr>
-      <w:r>
-        <w:rPr>
+          <w:kern w:val="0"/>
+          <w:sz w:val="28"/>
+          <w:szCs w:val="28"/>
+          <w14:ligatures w14:val="none"/>
+        </w:rPr>
+      </w:pPr>
+      <w:r>
+        <w:rPr>
+          <w:rFonts w:ascii="Times New Roman" w:eastAsia="Times New Roman" w:hAnsi="Times New Roman" w:cs="Times New Roman"/>
+          <w:b/>
+          <w:bCs/>
+          <w:color w:val="156082" w:themeColor="accent1"/>
+          <w:kern w:val="0"/>
+          <w:sz w:val="28"/>
+          <w:szCs w:val="28"/>
+          <w14:ligatures w14:val="none"/>
+        </w:rPr>
+        <w:lastRenderedPageBreak/>
+        <w:t>Test Cases for Edge Scenarios</w:t>
+      </w:r>
+    </w:p>
+    <w:p>
+      <w:pPr>
+        <w:spacing w:before="100" w:beforeAutospacing="1" w:after="100" w:afterAutospacing="1" w:line="240" w:lineRule="auto"/>
+        <w:rPr>
+          <w:rFonts w:ascii="Times New Roman" w:eastAsia="Times New Roman" w:hAnsi="Times New Roman" w:cs="Times New Roman"/>
+          <w:kern w:val="0"/>
+          <w:sz w:val="26"/>
+          <w:szCs w:val="26"/>
+          <w14:ligatures w14:val="none"/>
+        </w:rPr>
+      </w:pPr>
+      <w:r>
+        <w:rPr>
+          <w:rFonts w:ascii="Times New Roman" w:eastAsia="Times New Roman" w:hAnsi="Times New Roman" w:cs="Times New Roman"/>
+          <w:kern w:val="0"/>
+          <w:sz w:val="26"/>
+          <w:szCs w:val="26"/>
+          <w14:ligatures w14:val="none"/>
+        </w:rPr>
+        <w:t>A</w:t>
+      </w:r>
+      <w:r>
+        <w:rPr>
+          <w:rFonts w:ascii="Times New Roman" w:eastAsia="Times New Roman" w:hAnsi="Times New Roman" w:cs="Times New Roman"/>
+          <w:kern w:val="0"/>
+          <w:sz w:val="26"/>
+          <w:szCs w:val="26"/>
+          <w14:ligatures w14:val="none"/>
+        </w:rPr>
+        <w:t xml:space="preserve"> list of test cases that explore edge scenarios in our Stack and Queue implementations. This includes cases for normal operations, underflow, and overflow scenarios:</w:t>
+      </w:r>
+    </w:p>
+    <w:p>
+      <w:pPr>
+        <w:spacing w:after="0" w:line="240" w:lineRule="auto"/>
+        <w:rPr>
+          <w:rFonts w:ascii="Times New Roman" w:eastAsia="Times New Roman" w:hAnsi="Times New Roman" w:cs="Times New Roman"/>
+          <w:kern w:val="0"/>
+          <w14:ligatures w14:val="none"/>
+        </w:rPr>
+      </w:pPr>
+      <w:r>
+        <w:rPr>
+          <w:rFonts w:ascii="Times New Roman" w:eastAsia="Times New Roman" w:hAnsi="Times New Roman" w:cs="Times New Roman"/>
+          <w:kern w:val="0"/>
+          <w14:ligatures w14:val="none"/>
+        </w:rPr>
+        <w:pict w14:anchorId="0A37345A">
+          <v:rect id="_x0000_i1025" style="width:0;height:1.5pt" o:hralign="center" o:hrstd="t" o:hr="t" fillcolor="#a0a0a0" stroked="f"/>
+        </w:pict>
+      </w:r>
+    </w:p>
+    <w:tbl>
+      <w:tblPr>
+        <w:tblW w:w="9858" w:type="dxa"/>
+        <w:jc w:val="center"/>
+        <w:tblCellSpacing w:w="36" w:type="dxa"/>
+        <w:tblBorders>
+          <w:top w:val="dotted" w:sz="4" w:space="0" w:color="auto"/>
+          <w:left w:val="dotted" w:sz="4" w:space="0" w:color="auto"/>
+          <w:bottom w:val="dotted" w:sz="4" w:space="0" w:color="auto"/>
+          <w:right w:val="dotted" w:sz="4" w:space="0" w:color="auto"/>
+          <w:insideH w:val="dotted" w:sz="4" w:space="0" w:color="auto"/>
+          <w:insideV w:val="dotted" w:sz="4" w:space="0" w:color="auto"/>
+        </w:tblBorders>
+        <w:tblCellMar>
+          <w:top w:w="72" w:type="dxa"/>
+          <w:left w:w="72" w:type="dxa"/>
+          <w:bottom w:w="72" w:type="dxa"/>
+          <w:right w:w="72" w:type="dxa"/>
+        </w:tblCellMar>
+        <w:tblLook w:val="04A0" w:firstRow="1" w:lastRow="0" w:firstColumn="1" w:lastColumn="0" w:noHBand="0" w:noVBand="1"/>
+        <w:tblCaption w:val="Test Cases for Edge Scenarios"/>
+        <w:tblDescription w:val="List of test cases that explore edge scenarios in Stack and Queue implementations. This includes cases for normal operations, underflow, and overflow scenarios&#10;&#10;"/>
+      </w:tblPr>
+      <w:tblGrid>
+        <w:gridCol w:w="1059"/>
+        <w:gridCol w:w="1703"/>
+        <w:gridCol w:w="2638"/>
+        <w:gridCol w:w="2190"/>
+        <w:gridCol w:w="2268"/>
+      </w:tblGrid>
+      <w:tr>
+        <w:trPr>
+          <w:trHeight w:val="593"/>
+          <w:tblHeader/>
+          <w:tblCellSpacing w:w="36" w:type="dxa"/>
+          <w:jc w:val="center"/>
+        </w:trPr>
+        <w:tc>
+          <w:tcPr>
+            <w:tcW w:w="0" w:type="auto"/>
+            <w:vAlign w:val="center"/>
+            <w:hideMark/>
+          </w:tcPr>
+          <w:p>
+            <w:pPr>
+              <w:spacing w:after="0" w:line="240" w:lineRule="auto"/>
+              <w:jc w:val="center"/>
+              <w:rPr>
+                <w:rFonts w:ascii="Times New Roman" w:eastAsia="Times New Roman" w:hAnsi="Times New Roman" w:cs="Times New Roman"/>
+                <w:b/>
+                <w:bCs/>
+                <w:kern w:val="0"/>
+                <w:sz w:val="26"/>
+                <w:szCs w:val="26"/>
+                <w14:ligatures w14:val="none"/>
+              </w:rPr>
+            </w:pPr>
+            <w:r>
+              <w:rPr>
+                <w:rFonts w:ascii="Times New Roman" w:eastAsia="Times New Roman" w:hAnsi="Times New Roman" w:cs="Times New Roman"/>
+                <w:b/>
+                <w:bCs/>
+                <w:kern w:val="0"/>
+                <w:sz w:val="26"/>
+                <w:szCs w:val="26"/>
+                <w14:ligatures w14:val="none"/>
+              </w:rPr>
+              <w:t>Test Case ID</w:t>
+            </w:r>
+          </w:p>
+        </w:tc>
+        <w:tc>
+          <w:tcPr>
+            <w:tcW w:w="0" w:type="auto"/>
+            <w:vAlign w:val="center"/>
+            <w:hideMark/>
+          </w:tcPr>
+          <w:p>
+            <w:pPr>
+              <w:spacing w:after="0" w:line="240" w:lineRule="auto"/>
+              <w:jc w:val="center"/>
+              <w:rPr>
+                <w:rFonts w:ascii="Times New Roman" w:eastAsia="Times New Roman" w:hAnsi="Times New Roman" w:cs="Times New Roman"/>
+                <w:b/>
+                <w:bCs/>
+                <w:kern w:val="0"/>
+                <w:sz w:val="26"/>
+                <w:szCs w:val="26"/>
+                <w14:ligatures w14:val="none"/>
+              </w:rPr>
+            </w:pPr>
+            <w:r>
+              <w:rPr>
+                <w:rFonts w:ascii="Times New Roman" w:eastAsia="Times New Roman" w:hAnsi="Times New Roman" w:cs="Times New Roman"/>
+                <w:b/>
+                <w:bCs/>
+                <w:kern w:val="0"/>
+                <w:sz w:val="26"/>
+                <w:szCs w:val="26"/>
+                <w14:ligatures w14:val="none"/>
+              </w:rPr>
+              <w:t>Scenario</w:t>
+            </w:r>
+          </w:p>
+        </w:tc>
+        <w:tc>
+          <w:tcPr>
+            <w:tcW w:w="0" w:type="auto"/>
+            <w:vAlign w:val="center"/>
+            <w:hideMark/>
+          </w:tcPr>
+          <w:p>
+            <w:pPr>
+              <w:spacing w:after="0" w:line="240" w:lineRule="auto"/>
+              <w:jc w:val="center"/>
+              <w:rPr>
+                <w:rFonts w:ascii="Times New Roman" w:eastAsia="Times New Roman" w:hAnsi="Times New Roman" w:cs="Times New Roman"/>
+                <w:b/>
+                <w:bCs/>
+                <w:kern w:val="0"/>
+                <w:sz w:val="26"/>
+                <w:szCs w:val="26"/>
+                <w14:ligatures w14:val="none"/>
+              </w:rPr>
+            </w:pPr>
+            <w:r>
+              <w:rPr>
+                <w:rFonts w:ascii="Times New Roman" w:eastAsia="Times New Roman" w:hAnsi="Times New Roman" w:cs="Times New Roman"/>
+                <w:b/>
+                <w:bCs/>
+                <w:kern w:val="0"/>
+                <w:sz w:val="26"/>
+                <w:szCs w:val="26"/>
+                <w14:ligatures w14:val="none"/>
+              </w:rPr>
+              <w:t>Input</w:t>
+            </w:r>
+          </w:p>
+        </w:tc>
+        <w:tc>
+          <w:tcPr>
+            <w:tcW w:w="0" w:type="auto"/>
+            <w:vAlign w:val="center"/>
+            <w:hideMark/>
+          </w:tcPr>
+          <w:p>
+            <w:pPr>
+              <w:spacing w:after="0" w:line="240" w:lineRule="auto"/>
+              <w:jc w:val="center"/>
+              <w:rPr>
+                <w:rFonts w:ascii="Times New Roman" w:eastAsia="Times New Roman" w:hAnsi="Times New Roman" w:cs="Times New Roman"/>
+                <w:b/>
+                <w:bCs/>
+                <w:kern w:val="0"/>
+                <w:sz w:val="26"/>
+                <w:szCs w:val="26"/>
+                <w14:ligatures w14:val="none"/>
+              </w:rPr>
+            </w:pPr>
+            <w:r>
+              <w:rPr>
+                <w:rFonts w:ascii="Times New Roman" w:eastAsia="Times New Roman" w:hAnsi="Times New Roman" w:cs="Times New Roman"/>
+                <w:b/>
+                <w:bCs/>
+                <w:kern w:val="0"/>
+                <w:sz w:val="26"/>
+                <w:szCs w:val="26"/>
+                <w14:ligatures w14:val="none"/>
+              </w:rPr>
+              <w:t>Expected Output</w:t>
+            </w:r>
+          </w:p>
+        </w:tc>
+        <w:tc>
+          <w:tcPr>
+            <w:tcW w:w="0" w:type="auto"/>
+            <w:vAlign w:val="center"/>
+            <w:hideMark/>
+          </w:tcPr>
+          <w:p>
+            <w:pPr>
+              <w:spacing w:after="0" w:line="240" w:lineRule="auto"/>
+              <w:jc w:val="center"/>
+              <w:rPr>
+                <w:rFonts w:ascii="Times New Roman" w:eastAsia="Times New Roman" w:hAnsi="Times New Roman" w:cs="Times New Roman"/>
+                <w:b/>
+                <w:bCs/>
+                <w:kern w:val="0"/>
+                <w:sz w:val="26"/>
+                <w:szCs w:val="26"/>
+                <w14:ligatures w14:val="none"/>
+              </w:rPr>
+            </w:pPr>
+            <w:r>
+              <w:rPr>
+                <w:rFonts w:ascii="Times New Roman" w:eastAsia="Times New Roman" w:hAnsi="Times New Roman" w:cs="Times New Roman"/>
+                <w:b/>
+                <w:bCs/>
+                <w:kern w:val="0"/>
+                <w:sz w:val="26"/>
+                <w:szCs w:val="26"/>
+                <w14:ligatures w14:val="none"/>
+              </w:rPr>
+              <w:t>Notes</w:t>
+            </w:r>
+          </w:p>
+        </w:tc>
+      </w:tr>
+      <w:tr>
+        <w:trPr>
+          <w:trHeight w:val="593"/>
+          <w:tblCellSpacing w:w="36" w:type="dxa"/>
+          <w:jc w:val="center"/>
+        </w:trPr>
+        <w:tc>
+          <w:tcPr>
+            <w:tcW w:w="0" w:type="auto"/>
+            <w:vAlign w:val="center"/>
+            <w:hideMark/>
+          </w:tcPr>
+          <w:p>
+            <w:pPr>
+              <w:spacing w:after="0" w:line="240" w:lineRule="auto"/>
+              <w:rPr>
+                <w:rFonts w:ascii="Times New Roman" w:eastAsia="Times New Roman" w:hAnsi="Times New Roman" w:cs="Times New Roman"/>
+                <w:kern w:val="0"/>
+                <w:sz w:val="26"/>
+                <w:szCs w:val="26"/>
+                <w14:ligatures w14:val="none"/>
+              </w:rPr>
+            </w:pPr>
+            <w:r>
+              <w:rPr>
+                <w:rFonts w:ascii="Times New Roman" w:eastAsia="Times New Roman" w:hAnsi="Times New Roman" w:cs="Times New Roman"/>
+                <w:kern w:val="0"/>
+                <w:sz w:val="26"/>
+                <w:szCs w:val="26"/>
+                <w14:ligatures w14:val="none"/>
+              </w:rPr>
+              <w:t>TC001</w:t>
+            </w:r>
+          </w:p>
+        </w:tc>
+        <w:tc>
+          <w:tcPr>
+            <w:tcW w:w="0" w:type="auto"/>
+            <w:vAlign w:val="center"/>
+            <w:hideMark/>
+          </w:tcPr>
+          <w:p>
+            <w:pPr>
+              <w:spacing w:after="0" w:line="240" w:lineRule="auto"/>
+              <w:rPr>
+                <w:rFonts w:ascii="Times New Roman" w:eastAsia="Times New Roman" w:hAnsi="Times New Roman" w:cs="Times New Roman"/>
+                <w:kern w:val="0"/>
+                <w:sz w:val="26"/>
+                <w:szCs w:val="26"/>
+                <w14:ligatures w14:val="none"/>
+              </w:rPr>
+            </w:pPr>
+            <w:r>
+              <w:rPr>
+                <w:rFonts w:ascii="Times New Roman" w:eastAsia="Times New Roman" w:hAnsi="Times New Roman" w:cs="Times New Roman"/>
+                <w:kern w:val="0"/>
+                <w:sz w:val="26"/>
+                <w:szCs w:val="26"/>
+                <w14:ligatures w14:val="none"/>
+              </w:rPr>
+              <w:t>Add to an empty stack</w:t>
+            </w:r>
+          </w:p>
+        </w:tc>
+        <w:tc>
+          <w:tcPr>
+            <w:tcW w:w="0" w:type="auto"/>
+            <w:vAlign w:val="center"/>
+            <w:hideMark/>
+          </w:tcPr>
+          <w:p>
+            <w:pPr>
+              <w:spacing w:after="0" w:line="240" w:lineRule="auto"/>
+              <w:rPr>
+                <w:rFonts w:ascii="Times New Roman" w:eastAsia="Times New Roman" w:hAnsi="Times New Roman" w:cs="Times New Roman"/>
+                <w:kern w:val="0"/>
+                <w:sz w:val="26"/>
+                <w:szCs w:val="26"/>
+                <w14:ligatures w14:val="none"/>
+              </w:rPr>
+            </w:pPr>
+            <w:r>
+              <w:rPr>
+                <w:rFonts w:ascii="Times New Roman" w:eastAsia="Times New Roman" w:hAnsi="Times New Roman" w:cs="Times New Roman"/>
+                <w:kern w:val="0"/>
+                <w:sz w:val="26"/>
+                <w:szCs w:val="26"/>
+                <w14:ligatures w14:val="none"/>
+              </w:rPr>
+              <w:t>Push("Hello")</w:t>
+            </w:r>
+          </w:p>
+        </w:tc>
+        <w:tc>
+          <w:tcPr>
+            <w:tcW w:w="0" w:type="auto"/>
+            <w:vAlign w:val="center"/>
+            <w:hideMark/>
+          </w:tcPr>
+          <w:p>
+            <w:pPr>
+              <w:spacing w:after="0" w:line="240" w:lineRule="auto"/>
+              <w:rPr>
+                <w:rFonts w:ascii="Times New Roman" w:eastAsia="Times New Roman" w:hAnsi="Times New Roman" w:cs="Times New Roman"/>
+                <w:kern w:val="0"/>
+                <w:sz w:val="26"/>
+                <w:szCs w:val="26"/>
+                <w14:ligatures w14:val="none"/>
+              </w:rPr>
+            </w:pPr>
+            <w:r>
+              <w:rPr>
+                <w:rFonts w:ascii="Times New Roman" w:eastAsia="Times New Roman" w:hAnsi="Times New Roman" w:cs="Times New Roman"/>
+                <w:kern w:val="0"/>
+                <w:sz w:val="26"/>
+                <w:szCs w:val="26"/>
+                <w14:ligatures w14:val="none"/>
+              </w:rPr>
+              <w:t>Stack contains one element: ["Hello"]</w:t>
+            </w:r>
+          </w:p>
+        </w:tc>
+        <w:tc>
+          <w:tcPr>
+            <w:tcW w:w="0" w:type="auto"/>
+            <w:vAlign w:val="center"/>
+            <w:hideMark/>
+          </w:tcPr>
+          <w:p>
+            <w:pPr>
+              <w:spacing w:after="0" w:line="240" w:lineRule="auto"/>
+              <w:rPr>
+                <w:rFonts w:ascii="Times New Roman" w:eastAsia="Times New Roman" w:hAnsi="Times New Roman" w:cs="Times New Roman"/>
+                <w:kern w:val="0"/>
+                <w:sz w:val="26"/>
+                <w:szCs w:val="26"/>
+                <w14:ligatures w14:val="none"/>
+              </w:rPr>
+            </w:pPr>
+            <w:r>
+              <w:rPr>
+                <w:rFonts w:ascii="Times New Roman" w:eastAsia="Times New Roman" w:hAnsi="Times New Roman" w:cs="Times New Roman"/>
+                <w:kern w:val="0"/>
+                <w:sz w:val="26"/>
+                <w:szCs w:val="26"/>
+                <w14:ligatures w14:val="none"/>
+              </w:rPr>
+              <w:t>Basic functionality of stack insertion</w:t>
+            </w:r>
+          </w:p>
+        </w:tc>
+      </w:tr>
+      <w:tr>
+        <w:trPr>
+          <w:trHeight w:val="756"/>
+          <w:tblCellSpacing w:w="36" w:type="dxa"/>
+          <w:jc w:val="center"/>
+        </w:trPr>
+        <w:tc>
+          <w:tcPr>
+            <w:tcW w:w="0" w:type="auto"/>
+            <w:vAlign w:val="center"/>
+            <w:hideMark/>
+          </w:tcPr>
+          <w:p>
+            <w:pPr>
+              <w:spacing w:after="0" w:line="240" w:lineRule="auto"/>
+              <w:rPr>
+                <w:rFonts w:ascii="Times New Roman" w:eastAsia="Times New Roman" w:hAnsi="Times New Roman" w:cs="Times New Roman"/>
+                <w:kern w:val="0"/>
+                <w:sz w:val="26"/>
+                <w:szCs w:val="26"/>
+                <w14:ligatures w14:val="none"/>
+              </w:rPr>
+            </w:pPr>
+            <w:r>
+              <w:rPr>
+                <w:rFonts w:ascii="Times New Roman" w:eastAsia="Times New Roman" w:hAnsi="Times New Roman" w:cs="Times New Roman"/>
+                <w:kern w:val="0"/>
+                <w:sz w:val="26"/>
+                <w:szCs w:val="26"/>
+                <w14:ligatures w14:val="none"/>
+              </w:rPr>
+              <w:t>TC002</w:t>
+            </w:r>
+          </w:p>
+        </w:tc>
+        <w:tc>
+          <w:tcPr>
+            <w:tcW w:w="0" w:type="auto"/>
+            <w:vAlign w:val="center"/>
+            <w:hideMark/>
+          </w:tcPr>
+          <w:p>
+            <w:pPr>
+              <w:spacing w:after="0" w:line="240" w:lineRule="auto"/>
+              <w:rPr>
+                <w:rFonts w:ascii="Times New Roman" w:eastAsia="Times New Roman" w:hAnsi="Times New Roman" w:cs="Times New Roman"/>
+                <w:kern w:val="0"/>
+                <w:sz w:val="26"/>
+                <w:szCs w:val="26"/>
+                <w14:ligatures w14:val="none"/>
+              </w:rPr>
+            </w:pPr>
+            <w:r>
+              <w:rPr>
+                <w:rFonts w:ascii="Times New Roman" w:eastAsia="Times New Roman" w:hAnsi="Times New Roman" w:cs="Times New Roman"/>
+                <w:kern w:val="0"/>
+                <w:sz w:val="26"/>
+                <w:szCs w:val="26"/>
+                <w14:ligatures w14:val="none"/>
+              </w:rPr>
+              <w:t>Add to a full stack</w:t>
+            </w:r>
+          </w:p>
+        </w:tc>
+        <w:tc>
+          <w:tcPr>
+            <w:tcW w:w="0" w:type="auto"/>
+            <w:vAlign w:val="center"/>
+            <w:hideMark/>
+          </w:tcPr>
+          <w:p>
+            <w:pPr>
+              <w:spacing w:after="0" w:line="240" w:lineRule="auto"/>
+              <w:rPr>
+                <w:rFonts w:ascii="Times New Roman" w:eastAsia="Times New Roman" w:hAnsi="Times New Roman" w:cs="Times New Roman"/>
+                <w:kern w:val="0"/>
+                <w:sz w:val="26"/>
+                <w:szCs w:val="26"/>
+                <w14:ligatures w14:val="none"/>
+              </w:rPr>
+            </w:pPr>
+            <w:r>
+              <w:rPr>
+                <w:rFonts w:ascii="Times New Roman" w:eastAsia="Times New Roman" w:hAnsi="Times New Roman" w:cs="Times New Roman"/>
+                <w:kern w:val="0"/>
+                <w:sz w:val="26"/>
+                <w:szCs w:val="26"/>
+                <w14:ligatures w14:val="none"/>
+              </w:rPr>
+              <w:t>Fill stack to a predefined limit (e.g., 100) then Push("Extra")</w:t>
+            </w:r>
+          </w:p>
+        </w:tc>
+        <w:tc>
+          <w:tcPr>
+            <w:tcW w:w="0" w:type="auto"/>
+            <w:vAlign w:val="center"/>
+            <w:hideMark/>
+          </w:tcPr>
+          <w:p>
+            <w:pPr>
+              <w:spacing w:after="0" w:line="240" w:lineRule="auto"/>
+              <w:rPr>
+                <w:rFonts w:ascii="Times New Roman" w:eastAsia="Times New Roman" w:hAnsi="Times New Roman" w:cs="Times New Roman"/>
+                <w:kern w:val="0"/>
+                <w:sz w:val="26"/>
+                <w:szCs w:val="26"/>
+                <w14:ligatures w14:val="none"/>
+              </w:rPr>
+            </w:pPr>
+            <w:r>
+              <w:rPr>
+                <w:rFonts w:ascii="Times New Roman" w:eastAsia="Times New Roman" w:hAnsi="Times New Roman" w:cs="Times New Roman"/>
+                <w:kern w:val="0"/>
+                <w:sz w:val="26"/>
+                <w:szCs w:val="26"/>
+                <w14:ligatures w14:val="none"/>
+              </w:rPr>
+              <w:t>Error: "Stack Overflow"</w:t>
+            </w:r>
+          </w:p>
+        </w:tc>
+        <w:tc>
+          <w:tcPr>
+            <w:tcW w:w="0" w:type="auto"/>
+            <w:vAlign w:val="center"/>
+            <w:hideMark/>
+          </w:tcPr>
+          <w:p>
+            <w:pPr>
+              <w:spacing w:after="0" w:line="240" w:lineRule="auto"/>
+              <w:rPr>
+                <w:rFonts w:ascii="Times New Roman" w:eastAsia="Times New Roman" w:hAnsi="Times New Roman" w:cs="Times New Roman"/>
+                <w:kern w:val="0"/>
+                <w:sz w:val="26"/>
+                <w:szCs w:val="26"/>
+                <w14:ligatures w14:val="none"/>
+              </w:rPr>
+            </w:pPr>
+            <w:r>
+              <w:rPr>
+                <w:rFonts w:ascii="Times New Roman" w:eastAsia="Times New Roman" w:hAnsi="Times New Roman" w:cs="Times New Roman"/>
+                <w:kern w:val="0"/>
+                <w:sz w:val="26"/>
+                <w:szCs w:val="26"/>
+                <w14:ligatures w14:val="none"/>
+              </w:rPr>
+              <w:t>Add an overflow condition using a predefined limit</w:t>
+            </w:r>
+          </w:p>
+        </w:tc>
+      </w:tr>
+      <w:tr>
+        <w:trPr>
+          <w:trHeight w:val="593"/>
+          <w:tblCellSpacing w:w="36" w:type="dxa"/>
+          <w:jc w:val="center"/>
+        </w:trPr>
+        <w:tc>
+          <w:tcPr>
+            <w:tcW w:w="0" w:type="auto"/>
+            <w:vAlign w:val="center"/>
+            <w:hideMark/>
+          </w:tcPr>
+          <w:p>
+            <w:pPr>
+              <w:spacing w:after="0" w:line="240" w:lineRule="auto"/>
+              <w:rPr>
+                <w:rFonts w:ascii="Times New Roman" w:eastAsia="Times New Roman" w:hAnsi="Times New Roman" w:cs="Times New Roman"/>
+                <w:kern w:val="0"/>
+                <w:sz w:val="26"/>
+                <w:szCs w:val="26"/>
+                <w14:ligatures w14:val="none"/>
+              </w:rPr>
+            </w:pPr>
+            <w:r>
+              <w:rPr>
+                <w:rFonts w:ascii="Times New Roman" w:eastAsia="Times New Roman" w:hAnsi="Times New Roman" w:cs="Times New Roman"/>
+                <w:kern w:val="0"/>
+                <w:sz w:val="26"/>
+                <w:szCs w:val="26"/>
+                <w14:ligatures w14:val="none"/>
+              </w:rPr>
+              <w:t>TC003</w:t>
+            </w:r>
+          </w:p>
+        </w:tc>
+        <w:tc>
+          <w:tcPr>
+            <w:tcW w:w="0" w:type="auto"/>
+            <w:vAlign w:val="center"/>
+            <w:hideMark/>
+          </w:tcPr>
+          <w:p>
+            <w:pPr>
+              <w:spacing w:after="0" w:line="240" w:lineRule="auto"/>
+              <w:rPr>
+                <w:rFonts w:ascii="Times New Roman" w:eastAsia="Times New Roman" w:hAnsi="Times New Roman" w:cs="Times New Roman"/>
+                <w:kern w:val="0"/>
+                <w:sz w:val="26"/>
+                <w:szCs w:val="26"/>
+                <w14:ligatures w14:val="none"/>
+              </w:rPr>
+            </w:pPr>
+            <w:r>
+              <w:rPr>
+                <w:rFonts w:ascii="Times New Roman" w:eastAsia="Times New Roman" w:hAnsi="Times New Roman" w:cs="Times New Roman"/>
+                <w:kern w:val="0"/>
+                <w:sz w:val="26"/>
+                <w:szCs w:val="26"/>
+                <w14:ligatures w14:val="none"/>
+              </w:rPr>
+              <w:t>Remove from empty stack</w:t>
+            </w:r>
+          </w:p>
+        </w:tc>
+        <w:tc>
+          <w:tcPr>
+            <w:tcW w:w="0" w:type="auto"/>
+            <w:vAlign w:val="center"/>
+            <w:hideMark/>
+          </w:tcPr>
+          <w:p>
+            <w:pPr>
+              <w:spacing w:after="0" w:line="240" w:lineRule="auto"/>
+              <w:rPr>
+                <w:rFonts w:ascii="Times New Roman" w:eastAsia="Times New Roman" w:hAnsi="Times New Roman" w:cs="Times New Roman"/>
+                <w:kern w:val="0"/>
+                <w:sz w:val="26"/>
+                <w:szCs w:val="26"/>
+                <w14:ligatures w14:val="none"/>
+              </w:rPr>
+            </w:pPr>
+            <w:proofErr w:type="gramStart"/>
+            <w:r>
+              <w:rPr>
+                <w:rFonts w:ascii="Times New Roman" w:eastAsia="Times New Roman" w:hAnsi="Times New Roman" w:cs="Times New Roman"/>
+                <w:kern w:val="0"/>
+                <w:sz w:val="26"/>
+                <w:szCs w:val="26"/>
+                <w14:ligatures w14:val="none"/>
+              </w:rPr>
+              <w:t>Pop(</w:t>
+            </w:r>
+            <w:proofErr w:type="gramEnd"/>
+            <w:r>
+              <w:rPr>
+                <w:rFonts w:ascii="Times New Roman" w:eastAsia="Times New Roman" w:hAnsi="Times New Roman" w:cs="Times New Roman"/>
+                <w:kern w:val="0"/>
+                <w:sz w:val="26"/>
+                <w:szCs w:val="26"/>
+                <w14:ligatures w14:val="none"/>
+              </w:rPr>
+              <w:t>)</w:t>
+            </w:r>
+          </w:p>
+        </w:tc>
+        <w:tc>
+          <w:tcPr>
+            <w:tcW w:w="0" w:type="auto"/>
+            <w:vAlign w:val="center"/>
+            <w:hideMark/>
+          </w:tcPr>
+          <w:p>
+            <w:pPr>
+              <w:spacing w:after="0" w:line="240" w:lineRule="auto"/>
+              <w:rPr>
+                <w:rFonts w:ascii="Times New Roman" w:eastAsia="Times New Roman" w:hAnsi="Times New Roman" w:cs="Times New Roman"/>
+                <w:kern w:val="0"/>
+                <w:sz w:val="26"/>
+                <w:szCs w:val="26"/>
+                <w14:ligatures w14:val="none"/>
+              </w:rPr>
+            </w:pPr>
+            <w:r>
+              <w:rPr>
+                <w:rFonts w:ascii="Times New Roman" w:eastAsia="Times New Roman" w:hAnsi="Times New Roman" w:cs="Times New Roman"/>
+                <w:kern w:val="0"/>
+                <w:sz w:val="26"/>
+                <w:szCs w:val="26"/>
+                <w14:ligatures w14:val="none"/>
+              </w:rPr>
+              <w:t>Error: "Stack is empty!"</w:t>
+            </w:r>
+          </w:p>
+        </w:tc>
+        <w:tc>
+          <w:tcPr>
+            <w:tcW w:w="0" w:type="auto"/>
+            <w:vAlign w:val="center"/>
+            <w:hideMark/>
+          </w:tcPr>
+          <w:p>
+            <w:pPr>
+              <w:spacing w:after="0" w:line="240" w:lineRule="auto"/>
+              <w:rPr>
+                <w:rFonts w:ascii="Times New Roman" w:eastAsia="Times New Roman" w:hAnsi="Times New Roman" w:cs="Times New Roman"/>
+                <w:kern w:val="0"/>
+                <w:sz w:val="26"/>
+                <w:szCs w:val="26"/>
+                <w14:ligatures w14:val="none"/>
+              </w:rPr>
+            </w:pPr>
+            <w:r>
+              <w:rPr>
+                <w:rFonts w:ascii="Times New Roman" w:eastAsia="Times New Roman" w:hAnsi="Times New Roman" w:cs="Times New Roman"/>
+                <w:kern w:val="0"/>
+                <w:sz w:val="26"/>
+                <w:szCs w:val="26"/>
+                <w14:ligatures w14:val="none"/>
+              </w:rPr>
+              <w:t>Tests underflow condition in the stack</w:t>
+            </w:r>
+          </w:p>
+        </w:tc>
+      </w:tr>
+      <w:tr>
+        <w:trPr>
+          <w:trHeight w:val="593"/>
+          <w:tblCellSpacing w:w="36" w:type="dxa"/>
+          <w:jc w:val="center"/>
+        </w:trPr>
+        <w:tc>
+          <w:tcPr>
+            <w:tcW w:w="0" w:type="auto"/>
+            <w:vAlign w:val="center"/>
+            <w:hideMark/>
+          </w:tcPr>
+          <w:p>
+            <w:pPr>
+              <w:spacing w:after="0" w:line="240" w:lineRule="auto"/>
+              <w:rPr>
+                <w:rFonts w:ascii="Times New Roman" w:eastAsia="Times New Roman" w:hAnsi="Times New Roman" w:cs="Times New Roman"/>
+                <w:kern w:val="0"/>
+                <w:sz w:val="26"/>
+                <w:szCs w:val="26"/>
+                <w14:ligatures w14:val="none"/>
+              </w:rPr>
+            </w:pPr>
+            <w:r>
+              <w:rPr>
+                <w:rFonts w:ascii="Times New Roman" w:eastAsia="Times New Roman" w:hAnsi="Times New Roman" w:cs="Times New Roman"/>
+                <w:kern w:val="0"/>
+                <w:sz w:val="26"/>
+                <w:szCs w:val="26"/>
+                <w14:ligatures w14:val="none"/>
+              </w:rPr>
+              <w:t>TC004</w:t>
+            </w:r>
+          </w:p>
+        </w:tc>
+        <w:tc>
+          <w:tcPr>
+            <w:tcW w:w="0" w:type="auto"/>
+            <w:vAlign w:val="center"/>
+            <w:hideMark/>
+          </w:tcPr>
+          <w:p>
+            <w:pPr>
+              <w:spacing w:after="0" w:line="240" w:lineRule="auto"/>
+              <w:rPr>
+                <w:rFonts w:ascii="Times New Roman" w:eastAsia="Times New Roman" w:hAnsi="Times New Roman" w:cs="Times New Roman"/>
+                <w:kern w:val="0"/>
+                <w:sz w:val="26"/>
+                <w:szCs w:val="26"/>
+                <w14:ligatures w14:val="none"/>
+              </w:rPr>
+            </w:pPr>
+            <w:r>
+              <w:rPr>
+                <w:rFonts w:ascii="Times New Roman" w:eastAsia="Times New Roman" w:hAnsi="Times New Roman" w:cs="Times New Roman"/>
+                <w:kern w:val="0"/>
+                <w:sz w:val="26"/>
+                <w:szCs w:val="26"/>
+                <w14:ligatures w14:val="none"/>
+              </w:rPr>
+              <w:t>Add to an empty queue</w:t>
+            </w:r>
+          </w:p>
+        </w:tc>
+        <w:tc>
+          <w:tcPr>
+            <w:tcW w:w="0" w:type="auto"/>
+            <w:vAlign w:val="center"/>
+            <w:hideMark/>
+          </w:tcPr>
+          <w:p>
+            <w:pPr>
+              <w:spacing w:after="0" w:line="240" w:lineRule="auto"/>
+              <w:rPr>
+                <w:rFonts w:ascii="Times New Roman" w:eastAsia="Times New Roman" w:hAnsi="Times New Roman" w:cs="Times New Roman"/>
+                <w:kern w:val="0"/>
+                <w:sz w:val="26"/>
+                <w:szCs w:val="26"/>
+                <w14:ligatures w14:val="none"/>
+              </w:rPr>
+            </w:pPr>
+            <w:r>
+              <w:rPr>
+                <w:rFonts w:ascii="Times New Roman" w:eastAsia="Times New Roman" w:hAnsi="Times New Roman" w:cs="Times New Roman"/>
+                <w:kern w:val="0"/>
+                <w:sz w:val="26"/>
+                <w:szCs w:val="26"/>
+                <w14:ligatures w14:val="none"/>
+              </w:rPr>
+              <w:t>Enqueue("World")</w:t>
+            </w:r>
+          </w:p>
+        </w:tc>
+        <w:tc>
+          <w:tcPr>
+            <w:tcW w:w="0" w:type="auto"/>
+            <w:vAlign w:val="center"/>
+            <w:hideMark/>
+          </w:tcPr>
+          <w:p>
+            <w:pPr>
+              <w:spacing w:after="0" w:line="240" w:lineRule="auto"/>
+              <w:rPr>
+                <w:rFonts w:ascii="Times New Roman" w:eastAsia="Times New Roman" w:hAnsi="Times New Roman" w:cs="Times New Roman"/>
+                <w:kern w:val="0"/>
+                <w:sz w:val="26"/>
+                <w:szCs w:val="26"/>
+                <w14:ligatures w14:val="none"/>
+              </w:rPr>
+            </w:pPr>
+            <w:r>
+              <w:rPr>
+                <w:rFonts w:ascii="Times New Roman" w:eastAsia="Times New Roman" w:hAnsi="Times New Roman" w:cs="Times New Roman"/>
+                <w:kern w:val="0"/>
+                <w:sz w:val="26"/>
+                <w:szCs w:val="26"/>
+                <w14:ligatures w14:val="none"/>
+              </w:rPr>
+              <w:t>Queue contains one element: ["World"]</w:t>
+            </w:r>
+          </w:p>
+        </w:tc>
+        <w:tc>
+          <w:tcPr>
+            <w:tcW w:w="0" w:type="auto"/>
+            <w:vAlign w:val="center"/>
+            <w:hideMark/>
+          </w:tcPr>
+          <w:p>
+            <w:pPr>
+              <w:spacing w:after="0" w:line="240" w:lineRule="auto"/>
+              <w:rPr>
+                <w:rFonts w:ascii="Times New Roman" w:eastAsia="Times New Roman" w:hAnsi="Times New Roman" w:cs="Times New Roman"/>
+                <w:kern w:val="0"/>
+                <w:sz w:val="26"/>
+                <w:szCs w:val="26"/>
+                <w14:ligatures w14:val="none"/>
+              </w:rPr>
+            </w:pPr>
+            <w:r>
+              <w:rPr>
+                <w:rFonts w:ascii="Times New Roman" w:eastAsia="Times New Roman" w:hAnsi="Times New Roman" w:cs="Times New Roman"/>
+                <w:kern w:val="0"/>
+                <w:sz w:val="26"/>
+                <w:szCs w:val="26"/>
+                <w14:ligatures w14:val="none"/>
+              </w:rPr>
+              <w:t>Basic functionality of queue insertion</w:t>
+            </w:r>
+          </w:p>
+        </w:tc>
+      </w:tr>
+      <w:tr>
+        <w:trPr>
+          <w:trHeight w:val="767"/>
+          <w:tblCellSpacing w:w="36" w:type="dxa"/>
+          <w:jc w:val="center"/>
+        </w:trPr>
+        <w:tc>
+          <w:tcPr>
+            <w:tcW w:w="0" w:type="auto"/>
+            <w:vAlign w:val="center"/>
+            <w:hideMark/>
+          </w:tcPr>
+          <w:p>
+            <w:pPr>
+              <w:spacing w:after="0" w:line="240" w:lineRule="auto"/>
+              <w:rPr>
+                <w:rFonts w:ascii="Times New Roman" w:eastAsia="Times New Roman" w:hAnsi="Times New Roman" w:cs="Times New Roman"/>
+                <w:kern w:val="0"/>
+                <w:sz w:val="26"/>
+                <w:szCs w:val="26"/>
+                <w14:ligatures w14:val="none"/>
+              </w:rPr>
+            </w:pPr>
+            <w:r>
+              <w:rPr>
+                <w:rFonts w:ascii="Times New Roman" w:eastAsia="Times New Roman" w:hAnsi="Times New Roman" w:cs="Times New Roman"/>
+                <w:kern w:val="0"/>
+                <w:sz w:val="26"/>
+                <w:szCs w:val="26"/>
+                <w14:ligatures w14:val="none"/>
+              </w:rPr>
+              <w:t>TC005</w:t>
+            </w:r>
+          </w:p>
+        </w:tc>
+        <w:tc>
+          <w:tcPr>
+            <w:tcW w:w="0" w:type="auto"/>
+            <w:vAlign w:val="center"/>
+            <w:hideMark/>
+          </w:tcPr>
+          <w:p>
+            <w:pPr>
+              <w:spacing w:after="0" w:line="240" w:lineRule="auto"/>
+              <w:rPr>
+                <w:rFonts w:ascii="Times New Roman" w:eastAsia="Times New Roman" w:hAnsi="Times New Roman" w:cs="Times New Roman"/>
+                <w:kern w:val="0"/>
+                <w:sz w:val="26"/>
+                <w:szCs w:val="26"/>
+                <w14:ligatures w14:val="none"/>
+              </w:rPr>
+            </w:pPr>
+            <w:r>
+              <w:rPr>
+                <w:rFonts w:ascii="Times New Roman" w:eastAsia="Times New Roman" w:hAnsi="Times New Roman" w:cs="Times New Roman"/>
+                <w:kern w:val="0"/>
+                <w:sz w:val="26"/>
+                <w:szCs w:val="26"/>
+                <w14:ligatures w14:val="none"/>
+              </w:rPr>
+              <w:t>Add to a full queue</w:t>
+            </w:r>
+          </w:p>
+        </w:tc>
+        <w:tc>
+          <w:tcPr>
+            <w:tcW w:w="0" w:type="auto"/>
+            <w:vAlign w:val="center"/>
+            <w:hideMark/>
+          </w:tcPr>
+          <w:p>
+            <w:pPr>
+              <w:spacing w:after="0" w:line="240" w:lineRule="auto"/>
+              <w:rPr>
+                <w:rFonts w:ascii="Times New Roman" w:eastAsia="Times New Roman" w:hAnsi="Times New Roman" w:cs="Times New Roman"/>
+                <w:kern w:val="0"/>
+                <w:sz w:val="26"/>
+                <w:szCs w:val="26"/>
+                <w14:ligatures w14:val="none"/>
+              </w:rPr>
+            </w:pPr>
+            <w:r>
+              <w:rPr>
+                <w:rFonts w:ascii="Times New Roman" w:eastAsia="Times New Roman" w:hAnsi="Times New Roman" w:cs="Times New Roman"/>
+                <w:kern w:val="0"/>
+                <w:sz w:val="26"/>
+                <w:szCs w:val="26"/>
+                <w14:ligatures w14:val="none"/>
+              </w:rPr>
+              <w:t>Fill queue to a predefined limit (e.g., 100) then Enqueue("Extra")</w:t>
+            </w:r>
+          </w:p>
+        </w:tc>
+        <w:tc>
+          <w:tcPr>
+            <w:tcW w:w="0" w:type="auto"/>
+            <w:vAlign w:val="center"/>
+            <w:hideMark/>
+          </w:tcPr>
+          <w:p>
+            <w:pPr>
+              <w:spacing w:after="0" w:line="240" w:lineRule="auto"/>
+              <w:rPr>
+                <w:rFonts w:ascii="Times New Roman" w:eastAsia="Times New Roman" w:hAnsi="Times New Roman" w:cs="Times New Roman"/>
+                <w:kern w:val="0"/>
+                <w:sz w:val="26"/>
+                <w:szCs w:val="26"/>
+                <w14:ligatures w14:val="none"/>
+              </w:rPr>
+            </w:pPr>
+            <w:r>
+              <w:rPr>
+                <w:rFonts w:ascii="Times New Roman" w:eastAsia="Times New Roman" w:hAnsi="Times New Roman" w:cs="Times New Roman"/>
+                <w:kern w:val="0"/>
+                <w:sz w:val="26"/>
+                <w:szCs w:val="26"/>
+                <w14:ligatures w14:val="none"/>
+              </w:rPr>
+              <w:t>Error: "Queue Overflow"</w:t>
+            </w:r>
+          </w:p>
+        </w:tc>
+        <w:tc>
+          <w:tcPr>
+            <w:tcW w:w="0" w:type="auto"/>
+            <w:vAlign w:val="center"/>
+            <w:hideMark/>
+          </w:tcPr>
+          <w:p>
+            <w:pPr>
+              <w:spacing w:after="0" w:line="240" w:lineRule="auto"/>
+              <w:rPr>
+                <w:rFonts w:ascii="Times New Roman" w:eastAsia="Times New Roman" w:hAnsi="Times New Roman" w:cs="Times New Roman"/>
+                <w:kern w:val="0"/>
+                <w:sz w:val="26"/>
+                <w:szCs w:val="26"/>
+                <w14:ligatures w14:val="none"/>
+              </w:rPr>
+            </w:pPr>
+            <w:r>
+              <w:rPr>
+                <w:rFonts w:ascii="Times New Roman" w:eastAsia="Times New Roman" w:hAnsi="Times New Roman" w:cs="Times New Roman"/>
+                <w:kern w:val="0"/>
+                <w:sz w:val="26"/>
+                <w:szCs w:val="26"/>
+                <w14:ligatures w14:val="none"/>
+              </w:rPr>
+              <w:t>Add an overflow condition using a predefined limit</w:t>
+            </w:r>
+          </w:p>
+        </w:tc>
+      </w:tr>
+      <w:tr>
+        <w:trPr>
+          <w:trHeight w:val="593"/>
+          <w:tblCellSpacing w:w="36" w:type="dxa"/>
+          <w:jc w:val="center"/>
+        </w:trPr>
+        <w:tc>
+          <w:tcPr>
+            <w:tcW w:w="0" w:type="auto"/>
+            <w:vAlign w:val="center"/>
+            <w:hideMark/>
+          </w:tcPr>
+          <w:p>
+            <w:pPr>
+              <w:spacing w:after="0" w:line="240" w:lineRule="auto"/>
+              <w:rPr>
+                <w:rFonts w:ascii="Times New Roman" w:eastAsia="Times New Roman" w:hAnsi="Times New Roman" w:cs="Times New Roman"/>
+                <w:kern w:val="0"/>
+                <w:sz w:val="26"/>
+                <w:szCs w:val="26"/>
+                <w14:ligatures w14:val="none"/>
+              </w:rPr>
+            </w:pPr>
+            <w:r>
+              <w:rPr>
+                <w:rFonts w:ascii="Times New Roman" w:eastAsia="Times New Roman" w:hAnsi="Times New Roman" w:cs="Times New Roman"/>
+                <w:kern w:val="0"/>
+                <w:sz w:val="26"/>
+                <w:szCs w:val="26"/>
+                <w14:ligatures w14:val="none"/>
+              </w:rPr>
+              <w:t>TC006</w:t>
+            </w:r>
+          </w:p>
+        </w:tc>
+        <w:tc>
+          <w:tcPr>
+            <w:tcW w:w="0" w:type="auto"/>
+            <w:vAlign w:val="center"/>
+            <w:hideMark/>
+          </w:tcPr>
+          <w:p>
+            <w:pPr>
+              <w:spacing w:after="0" w:line="240" w:lineRule="auto"/>
+              <w:rPr>
+                <w:rFonts w:ascii="Times New Roman" w:eastAsia="Times New Roman" w:hAnsi="Times New Roman" w:cs="Times New Roman"/>
+                <w:kern w:val="0"/>
+                <w:sz w:val="26"/>
+                <w:szCs w:val="26"/>
+                <w14:ligatures w14:val="none"/>
+              </w:rPr>
+            </w:pPr>
+            <w:r>
+              <w:rPr>
+                <w:rFonts w:ascii="Times New Roman" w:eastAsia="Times New Roman" w:hAnsi="Times New Roman" w:cs="Times New Roman"/>
+                <w:kern w:val="0"/>
+                <w:sz w:val="26"/>
+                <w:szCs w:val="26"/>
+                <w14:ligatures w14:val="none"/>
+              </w:rPr>
+              <w:t>Remove from empty queue</w:t>
+            </w:r>
+          </w:p>
+        </w:tc>
+        <w:tc>
+          <w:tcPr>
+            <w:tcW w:w="0" w:type="auto"/>
+            <w:vAlign w:val="center"/>
+            <w:hideMark/>
+          </w:tcPr>
+          <w:p>
+            <w:pPr>
+              <w:spacing w:after="0" w:line="240" w:lineRule="auto"/>
+              <w:rPr>
+                <w:rFonts w:ascii="Times New Roman" w:eastAsia="Times New Roman" w:hAnsi="Times New Roman" w:cs="Times New Roman"/>
+                <w:kern w:val="0"/>
+                <w:sz w:val="26"/>
+                <w:szCs w:val="26"/>
+                <w14:ligatures w14:val="none"/>
+              </w:rPr>
+            </w:pPr>
+            <w:proofErr w:type="gramStart"/>
+            <w:r>
+              <w:rPr>
+                <w:rFonts w:ascii="Times New Roman" w:eastAsia="Times New Roman" w:hAnsi="Times New Roman" w:cs="Times New Roman"/>
+                <w:kern w:val="0"/>
+                <w:sz w:val="26"/>
+                <w:szCs w:val="26"/>
+                <w14:ligatures w14:val="none"/>
+              </w:rPr>
+              <w:t>Dequeue(</w:t>
+            </w:r>
+            <w:proofErr w:type="gramEnd"/>
+            <w:r>
+              <w:rPr>
+                <w:rFonts w:ascii="Times New Roman" w:eastAsia="Times New Roman" w:hAnsi="Times New Roman" w:cs="Times New Roman"/>
+                <w:kern w:val="0"/>
+                <w:sz w:val="26"/>
+                <w:szCs w:val="26"/>
+                <w14:ligatures w14:val="none"/>
+              </w:rPr>
+              <w:t>)</w:t>
+            </w:r>
+          </w:p>
+        </w:tc>
+        <w:tc>
+          <w:tcPr>
+            <w:tcW w:w="0" w:type="auto"/>
+            <w:vAlign w:val="center"/>
+            <w:hideMark/>
+          </w:tcPr>
+          <w:p>
+            <w:pPr>
+              <w:spacing w:after="0" w:line="240" w:lineRule="auto"/>
+              <w:rPr>
+                <w:rFonts w:ascii="Times New Roman" w:eastAsia="Times New Roman" w:hAnsi="Times New Roman" w:cs="Times New Roman"/>
+                <w:kern w:val="0"/>
+                <w:sz w:val="26"/>
+                <w:szCs w:val="26"/>
+                <w14:ligatures w14:val="none"/>
+              </w:rPr>
+            </w:pPr>
+            <w:r>
+              <w:rPr>
+                <w:rFonts w:ascii="Times New Roman" w:eastAsia="Times New Roman" w:hAnsi="Times New Roman" w:cs="Times New Roman"/>
+                <w:kern w:val="0"/>
+                <w:sz w:val="26"/>
+                <w:szCs w:val="26"/>
+                <w14:ligatures w14:val="none"/>
+              </w:rPr>
+              <w:t>Error: "Queue is empty!"</w:t>
+            </w:r>
+          </w:p>
+        </w:tc>
+        <w:tc>
+          <w:tcPr>
+            <w:tcW w:w="0" w:type="auto"/>
+            <w:vAlign w:val="center"/>
+            <w:hideMark/>
+          </w:tcPr>
+          <w:p>
+            <w:pPr>
+              <w:spacing w:after="0" w:line="240" w:lineRule="auto"/>
+              <w:rPr>
+                <w:rFonts w:ascii="Times New Roman" w:eastAsia="Times New Roman" w:hAnsi="Times New Roman" w:cs="Times New Roman"/>
+                <w:kern w:val="0"/>
+                <w:sz w:val="26"/>
+                <w:szCs w:val="26"/>
+                <w14:ligatures w14:val="none"/>
+              </w:rPr>
+            </w:pPr>
+            <w:r>
+              <w:rPr>
+                <w:rFonts w:ascii="Times New Roman" w:eastAsia="Times New Roman" w:hAnsi="Times New Roman" w:cs="Times New Roman"/>
+                <w:kern w:val="0"/>
+                <w:sz w:val="26"/>
+                <w:szCs w:val="26"/>
+                <w14:ligatures w14:val="none"/>
+              </w:rPr>
+              <w:t>Tests underflow condition in the queue</w:t>
+            </w:r>
+          </w:p>
+        </w:tc>
+      </w:tr>
+      <w:tr>
+        <w:trPr>
+          <w:trHeight w:val="593"/>
+          <w:tblCellSpacing w:w="36" w:type="dxa"/>
+          <w:jc w:val="center"/>
+        </w:trPr>
+        <w:tc>
+          <w:tcPr>
+            <w:tcW w:w="0" w:type="auto"/>
+            <w:vAlign w:val="center"/>
+            <w:hideMark/>
+          </w:tcPr>
+          <w:p>
+            <w:pPr>
+              <w:spacing w:after="0" w:line="240" w:lineRule="auto"/>
+              <w:rPr>
+                <w:rFonts w:ascii="Times New Roman" w:eastAsia="Times New Roman" w:hAnsi="Times New Roman" w:cs="Times New Roman"/>
+                <w:kern w:val="0"/>
+                <w:sz w:val="26"/>
+                <w:szCs w:val="26"/>
+                <w14:ligatures w14:val="none"/>
+              </w:rPr>
+            </w:pPr>
+            <w:r>
+              <w:rPr>
+                <w:rFonts w:ascii="Times New Roman" w:eastAsia="Times New Roman" w:hAnsi="Times New Roman" w:cs="Times New Roman"/>
+                <w:kern w:val="0"/>
+                <w:sz w:val="26"/>
+                <w:szCs w:val="26"/>
+                <w14:ligatures w14:val="none"/>
+              </w:rPr>
+              <w:t>TC007</w:t>
+            </w:r>
+          </w:p>
+        </w:tc>
+        <w:tc>
+          <w:tcPr>
+            <w:tcW w:w="0" w:type="auto"/>
+            <w:vAlign w:val="center"/>
+            <w:hideMark/>
+          </w:tcPr>
+          <w:p>
+            <w:pPr>
+              <w:spacing w:after="0" w:line="240" w:lineRule="auto"/>
+              <w:rPr>
+                <w:rFonts w:ascii="Times New Roman" w:eastAsia="Times New Roman" w:hAnsi="Times New Roman" w:cs="Times New Roman"/>
+                <w:kern w:val="0"/>
+                <w:sz w:val="26"/>
+                <w:szCs w:val="26"/>
+                <w14:ligatures w14:val="none"/>
+              </w:rPr>
+            </w:pPr>
+            <w:r>
+              <w:rPr>
+                <w:rFonts w:ascii="Times New Roman" w:eastAsia="Times New Roman" w:hAnsi="Times New Roman" w:cs="Times New Roman"/>
+                <w:kern w:val="0"/>
+                <w:sz w:val="26"/>
+                <w:szCs w:val="26"/>
+                <w14:ligatures w14:val="none"/>
+              </w:rPr>
+              <w:t>Display empty stack</w:t>
+            </w:r>
+          </w:p>
+        </w:tc>
+        <w:tc>
+          <w:tcPr>
+            <w:tcW w:w="0" w:type="auto"/>
+            <w:vAlign w:val="center"/>
+            <w:hideMark/>
+          </w:tcPr>
+          <w:p>
+            <w:pPr>
+              <w:spacing w:after="0" w:line="240" w:lineRule="auto"/>
+              <w:rPr>
+                <w:rFonts w:ascii="Times New Roman" w:eastAsia="Times New Roman" w:hAnsi="Times New Roman" w:cs="Times New Roman"/>
+                <w:kern w:val="0"/>
+                <w:sz w:val="26"/>
+                <w:szCs w:val="26"/>
+                <w14:ligatures w14:val="none"/>
+              </w:rPr>
+            </w:pPr>
+            <w:proofErr w:type="gramStart"/>
+            <w:r>
+              <w:rPr>
+                <w:rFonts w:ascii="Times New Roman" w:eastAsia="Times New Roman" w:hAnsi="Times New Roman" w:cs="Times New Roman"/>
+                <w:kern w:val="0"/>
+                <w:sz w:val="26"/>
+                <w:szCs w:val="26"/>
+                <w14:ligatures w14:val="none"/>
+              </w:rPr>
+              <w:t>Display(</w:t>
+            </w:r>
+            <w:proofErr w:type="gramEnd"/>
+            <w:r>
+              <w:rPr>
+                <w:rFonts w:ascii="Times New Roman" w:eastAsia="Times New Roman" w:hAnsi="Times New Roman" w:cs="Times New Roman"/>
+                <w:kern w:val="0"/>
+                <w:sz w:val="26"/>
+                <w:szCs w:val="26"/>
+                <w14:ligatures w14:val="none"/>
+              </w:rPr>
+              <w:t>)</w:t>
+            </w:r>
+          </w:p>
+        </w:tc>
+        <w:tc>
+          <w:tcPr>
+            <w:tcW w:w="0" w:type="auto"/>
+            <w:vAlign w:val="center"/>
+            <w:hideMark/>
+          </w:tcPr>
+          <w:p>
+            <w:pPr>
+              <w:spacing w:after="0" w:line="240" w:lineRule="auto"/>
+              <w:rPr>
+                <w:rFonts w:ascii="Times New Roman" w:eastAsia="Times New Roman" w:hAnsi="Times New Roman" w:cs="Times New Roman"/>
+                <w:kern w:val="0"/>
+                <w:sz w:val="26"/>
+                <w:szCs w:val="26"/>
+                <w14:ligatures w14:val="none"/>
+              </w:rPr>
+            </w:pPr>
+            <w:r>
+              <w:rPr>
+                <w:rFonts w:ascii="Times New Roman" w:eastAsia="Times New Roman" w:hAnsi="Times New Roman" w:cs="Times New Roman"/>
+                <w:kern w:val="0"/>
+                <w:sz w:val="26"/>
+                <w:szCs w:val="26"/>
+                <w14:ligatures w14:val="none"/>
+              </w:rPr>
+              <w:t>Output: No messages to display</w:t>
+            </w:r>
+          </w:p>
+        </w:tc>
+        <w:tc>
+          <w:tcPr>
+            <w:tcW w:w="0" w:type="auto"/>
+            <w:vAlign w:val="center"/>
+            <w:hideMark/>
+          </w:tcPr>
+          <w:p>
+            <w:pPr>
+              <w:spacing w:after="0" w:line="240" w:lineRule="auto"/>
+              <w:rPr>
+                <w:rFonts w:ascii="Times New Roman" w:eastAsia="Times New Roman" w:hAnsi="Times New Roman" w:cs="Times New Roman"/>
+                <w:kern w:val="0"/>
+                <w:sz w:val="26"/>
+                <w:szCs w:val="26"/>
+                <w14:ligatures w14:val="none"/>
+              </w:rPr>
+            </w:pPr>
+            <w:r>
+              <w:rPr>
+                <w:rFonts w:ascii="Times New Roman" w:eastAsia="Times New Roman" w:hAnsi="Times New Roman" w:cs="Times New Roman"/>
+                <w:kern w:val="0"/>
+                <w:sz w:val="26"/>
+                <w:szCs w:val="26"/>
+                <w14:ligatures w14:val="none"/>
+              </w:rPr>
+              <w:t>Ensures proper handling of empty stack</w:t>
+            </w:r>
+          </w:p>
+        </w:tc>
+      </w:tr>
+      <w:tr>
+        <w:trPr>
+          <w:trHeight w:val="593"/>
+          <w:tblCellSpacing w:w="36" w:type="dxa"/>
+          <w:jc w:val="center"/>
+        </w:trPr>
+        <w:tc>
+          <w:tcPr>
+            <w:tcW w:w="0" w:type="auto"/>
+            <w:vAlign w:val="center"/>
+            <w:hideMark/>
+          </w:tcPr>
+          <w:p>
+            <w:pPr>
+              <w:spacing w:after="0" w:line="240" w:lineRule="auto"/>
+              <w:rPr>
+                <w:rFonts w:ascii="Times New Roman" w:eastAsia="Times New Roman" w:hAnsi="Times New Roman" w:cs="Times New Roman"/>
+                <w:kern w:val="0"/>
+                <w:sz w:val="26"/>
+                <w:szCs w:val="26"/>
+                <w14:ligatures w14:val="none"/>
+              </w:rPr>
+            </w:pPr>
+            <w:r>
+              <w:rPr>
+                <w:rFonts w:ascii="Times New Roman" w:eastAsia="Times New Roman" w:hAnsi="Times New Roman" w:cs="Times New Roman"/>
+                <w:kern w:val="0"/>
+                <w:sz w:val="26"/>
+                <w:szCs w:val="26"/>
+                <w14:ligatures w14:val="none"/>
+              </w:rPr>
+              <w:t>TC008</w:t>
+            </w:r>
+          </w:p>
+        </w:tc>
+        <w:tc>
+          <w:tcPr>
+            <w:tcW w:w="0" w:type="auto"/>
+            <w:vAlign w:val="center"/>
+            <w:hideMark/>
+          </w:tcPr>
+          <w:p>
+            <w:pPr>
+              <w:spacing w:after="0" w:line="240" w:lineRule="auto"/>
+              <w:rPr>
+                <w:rFonts w:ascii="Times New Roman" w:eastAsia="Times New Roman" w:hAnsi="Times New Roman" w:cs="Times New Roman"/>
+                <w:kern w:val="0"/>
+                <w:sz w:val="26"/>
+                <w:szCs w:val="26"/>
+                <w14:ligatures w14:val="none"/>
+              </w:rPr>
+            </w:pPr>
+            <w:r>
+              <w:rPr>
+                <w:rFonts w:ascii="Times New Roman" w:eastAsia="Times New Roman" w:hAnsi="Times New Roman" w:cs="Times New Roman"/>
+                <w:kern w:val="0"/>
+                <w:sz w:val="26"/>
+                <w:szCs w:val="26"/>
+                <w14:ligatures w14:val="none"/>
+              </w:rPr>
+              <w:t>Display empty queue</w:t>
+            </w:r>
+          </w:p>
+        </w:tc>
+        <w:tc>
+          <w:tcPr>
+            <w:tcW w:w="0" w:type="auto"/>
+            <w:vAlign w:val="center"/>
+            <w:hideMark/>
+          </w:tcPr>
+          <w:p>
+            <w:pPr>
+              <w:spacing w:after="0" w:line="240" w:lineRule="auto"/>
+              <w:rPr>
+                <w:rFonts w:ascii="Times New Roman" w:eastAsia="Times New Roman" w:hAnsi="Times New Roman" w:cs="Times New Roman"/>
+                <w:kern w:val="0"/>
+                <w:sz w:val="26"/>
+                <w:szCs w:val="26"/>
+                <w14:ligatures w14:val="none"/>
+              </w:rPr>
+            </w:pPr>
+            <w:proofErr w:type="gramStart"/>
+            <w:r>
+              <w:rPr>
+                <w:rFonts w:ascii="Times New Roman" w:eastAsia="Times New Roman" w:hAnsi="Times New Roman" w:cs="Times New Roman"/>
+                <w:kern w:val="0"/>
+                <w:sz w:val="26"/>
+                <w:szCs w:val="26"/>
+                <w14:ligatures w14:val="none"/>
+              </w:rPr>
+              <w:t>Display(</w:t>
+            </w:r>
+            <w:proofErr w:type="gramEnd"/>
+            <w:r>
+              <w:rPr>
+                <w:rFonts w:ascii="Times New Roman" w:eastAsia="Times New Roman" w:hAnsi="Times New Roman" w:cs="Times New Roman"/>
+                <w:kern w:val="0"/>
+                <w:sz w:val="26"/>
+                <w:szCs w:val="26"/>
+                <w14:ligatures w14:val="none"/>
+              </w:rPr>
+              <w:t>)</w:t>
+            </w:r>
+          </w:p>
+        </w:tc>
+        <w:tc>
+          <w:tcPr>
+            <w:tcW w:w="0" w:type="auto"/>
+            <w:vAlign w:val="center"/>
+            <w:hideMark/>
+          </w:tcPr>
+          <w:p>
+            <w:pPr>
+              <w:spacing w:after="0" w:line="240" w:lineRule="auto"/>
+              <w:rPr>
+                <w:rFonts w:ascii="Times New Roman" w:eastAsia="Times New Roman" w:hAnsi="Times New Roman" w:cs="Times New Roman"/>
+                <w:kern w:val="0"/>
+                <w:sz w:val="26"/>
+                <w:szCs w:val="26"/>
+                <w14:ligatures w14:val="none"/>
+              </w:rPr>
+            </w:pPr>
+            <w:r>
+              <w:rPr>
+                <w:rFonts w:ascii="Times New Roman" w:eastAsia="Times New Roman" w:hAnsi="Times New Roman" w:cs="Times New Roman"/>
+                <w:kern w:val="0"/>
+                <w:sz w:val="26"/>
+                <w:szCs w:val="26"/>
+                <w14:ligatures w14:val="none"/>
+              </w:rPr>
+              <w:t>Output: No messages to display</w:t>
+            </w:r>
+          </w:p>
+        </w:tc>
+        <w:tc>
+          <w:tcPr>
+            <w:tcW w:w="0" w:type="auto"/>
+            <w:vAlign w:val="center"/>
+            <w:hideMark/>
+          </w:tcPr>
+          <w:p>
+            <w:pPr>
+              <w:spacing w:after="0" w:line="240" w:lineRule="auto"/>
+              <w:rPr>
+                <w:rFonts w:ascii="Times New Roman" w:eastAsia="Times New Roman" w:hAnsi="Times New Roman" w:cs="Times New Roman"/>
+                <w:kern w:val="0"/>
+                <w:sz w:val="26"/>
+                <w:szCs w:val="26"/>
+                <w14:ligatures w14:val="none"/>
+              </w:rPr>
+            </w:pPr>
+            <w:r>
+              <w:rPr>
+                <w:rFonts w:ascii="Times New Roman" w:eastAsia="Times New Roman" w:hAnsi="Times New Roman" w:cs="Times New Roman"/>
+                <w:kern w:val="0"/>
+                <w:sz w:val="26"/>
+                <w:szCs w:val="26"/>
+                <w14:ligatures w14:val="none"/>
+              </w:rPr>
+              <w:t>Ensures proper handling of empty queue</w:t>
+            </w:r>
+          </w:p>
+        </w:tc>
+      </w:tr>
+      <w:tr>
+        <w:trPr>
+          <w:trHeight w:val="583"/>
+          <w:tblCellSpacing w:w="36" w:type="dxa"/>
+          <w:jc w:val="center"/>
+        </w:trPr>
+        <w:tc>
+          <w:tcPr>
+            <w:tcW w:w="0" w:type="auto"/>
+            <w:vAlign w:val="center"/>
+            <w:hideMark/>
+          </w:tcPr>
+          <w:p>
+            <w:pPr>
+              <w:spacing w:after="0" w:line="240" w:lineRule="auto"/>
+              <w:rPr>
+                <w:rFonts w:ascii="Times New Roman" w:eastAsia="Times New Roman" w:hAnsi="Times New Roman" w:cs="Times New Roman"/>
+                <w:kern w:val="0"/>
+                <w:sz w:val="26"/>
+                <w:szCs w:val="26"/>
+                <w14:ligatures w14:val="none"/>
+              </w:rPr>
+            </w:pPr>
+            <w:r>
+              <w:rPr>
+                <w:rFonts w:ascii="Times New Roman" w:eastAsia="Times New Roman" w:hAnsi="Times New Roman" w:cs="Times New Roman"/>
+                <w:kern w:val="0"/>
+                <w:sz w:val="26"/>
+                <w:szCs w:val="26"/>
+                <w14:ligatures w14:val="none"/>
+              </w:rPr>
+              <w:lastRenderedPageBreak/>
+              <w:t>TC009</w:t>
+            </w:r>
+          </w:p>
+        </w:tc>
+        <w:tc>
+          <w:tcPr>
+            <w:tcW w:w="0" w:type="auto"/>
+            <w:vAlign w:val="center"/>
+            <w:hideMark/>
+          </w:tcPr>
+          <w:p>
+            <w:pPr>
+              <w:spacing w:after="0" w:line="240" w:lineRule="auto"/>
+              <w:rPr>
+                <w:rFonts w:ascii="Times New Roman" w:eastAsia="Times New Roman" w:hAnsi="Times New Roman" w:cs="Times New Roman"/>
+                <w:kern w:val="0"/>
+                <w:sz w:val="26"/>
+                <w:szCs w:val="26"/>
+                <w14:ligatures w14:val="none"/>
+              </w:rPr>
+            </w:pPr>
+            <w:r>
+              <w:rPr>
+                <w:rFonts w:ascii="Times New Roman" w:eastAsia="Times New Roman" w:hAnsi="Times New Roman" w:cs="Times New Roman"/>
+                <w:kern w:val="0"/>
+                <w:sz w:val="26"/>
+                <w:szCs w:val="26"/>
+                <w14:ligatures w14:val="none"/>
+              </w:rPr>
+              <w:t>Large conversation dataset</w:t>
+            </w:r>
+          </w:p>
+        </w:tc>
+        <w:tc>
+          <w:tcPr>
+            <w:tcW w:w="0" w:type="auto"/>
+            <w:vAlign w:val="center"/>
+            <w:hideMark/>
+          </w:tcPr>
+          <w:p>
+            <w:pPr>
+              <w:spacing w:after="0" w:line="240" w:lineRule="auto"/>
+              <w:rPr>
+                <w:rFonts w:ascii="Times New Roman" w:eastAsia="Times New Roman" w:hAnsi="Times New Roman" w:cs="Times New Roman"/>
+                <w:kern w:val="0"/>
+                <w:sz w:val="26"/>
+                <w:szCs w:val="26"/>
+                <w14:ligatures w14:val="none"/>
+              </w:rPr>
+            </w:pPr>
+            <w:r>
+              <w:rPr>
+                <w:rFonts w:ascii="Times New Roman" w:eastAsia="Times New Roman" w:hAnsi="Times New Roman" w:cs="Times New Roman"/>
+                <w:kern w:val="0"/>
+                <w:sz w:val="26"/>
+                <w:szCs w:val="26"/>
+                <w14:ligatures w14:val="none"/>
+              </w:rPr>
+              <w:t>Push and Enqueue 1,000,000 messages</w:t>
+            </w:r>
+          </w:p>
+        </w:tc>
+        <w:tc>
+          <w:tcPr>
+            <w:tcW w:w="0" w:type="auto"/>
+            <w:vAlign w:val="center"/>
+            <w:hideMark/>
+          </w:tcPr>
+          <w:p>
+            <w:pPr>
+              <w:spacing w:after="0" w:line="240" w:lineRule="auto"/>
+              <w:rPr>
+                <w:rFonts w:ascii="Times New Roman" w:eastAsia="Times New Roman" w:hAnsi="Times New Roman" w:cs="Times New Roman"/>
+                <w:kern w:val="0"/>
+                <w:sz w:val="26"/>
+                <w:szCs w:val="26"/>
+                <w14:ligatures w14:val="none"/>
+              </w:rPr>
+            </w:pPr>
+            <w:r>
+              <w:rPr>
+                <w:rFonts w:ascii="Times New Roman" w:eastAsia="Times New Roman" w:hAnsi="Times New Roman" w:cs="Times New Roman"/>
+                <w:kern w:val="0"/>
+                <w:sz w:val="26"/>
+                <w:szCs w:val="26"/>
+                <w14:ligatures w14:val="none"/>
+              </w:rPr>
+              <w:t>Messages are successfully inserted and displayed in correct order</w:t>
+            </w:r>
+          </w:p>
+        </w:tc>
+        <w:tc>
+          <w:tcPr>
+            <w:tcW w:w="0" w:type="auto"/>
+            <w:vAlign w:val="center"/>
+            <w:hideMark/>
+          </w:tcPr>
+          <w:p>
+            <w:pPr>
+              <w:spacing w:after="0" w:line="240" w:lineRule="auto"/>
+              <w:rPr>
+                <w:rFonts w:ascii="Times New Roman" w:eastAsia="Times New Roman" w:hAnsi="Times New Roman" w:cs="Times New Roman"/>
+                <w:kern w:val="0"/>
+                <w:sz w:val="26"/>
+                <w:szCs w:val="26"/>
+                <w14:ligatures w14:val="none"/>
+              </w:rPr>
+            </w:pPr>
+            <w:r>
+              <w:rPr>
+                <w:rFonts w:ascii="Times New Roman" w:eastAsia="Times New Roman" w:hAnsi="Times New Roman" w:cs="Times New Roman"/>
+                <w:kern w:val="0"/>
+                <w:sz w:val="26"/>
+                <w:szCs w:val="26"/>
+                <w14:ligatures w14:val="none"/>
+              </w:rPr>
+              <w:t>Tests the program's ability to handle large data</w:t>
+            </w:r>
+          </w:p>
+        </w:tc>
+      </w:tr>
+      <w:tr>
+        <w:trPr>
+          <w:trHeight w:val="1188"/>
+          <w:tblCellSpacing w:w="36" w:type="dxa"/>
+          <w:jc w:val="center"/>
+        </w:trPr>
+        <w:tc>
+          <w:tcPr>
+            <w:tcW w:w="0" w:type="auto"/>
+            <w:vAlign w:val="center"/>
+            <w:hideMark/>
+          </w:tcPr>
+          <w:p>
+            <w:pPr>
+              <w:spacing w:after="0" w:line="240" w:lineRule="auto"/>
+              <w:rPr>
+                <w:rFonts w:ascii="Times New Roman" w:eastAsia="Times New Roman" w:hAnsi="Times New Roman" w:cs="Times New Roman"/>
+                <w:kern w:val="0"/>
+                <w:sz w:val="26"/>
+                <w:szCs w:val="26"/>
+                <w14:ligatures w14:val="none"/>
+              </w:rPr>
+            </w:pPr>
+            <w:r>
+              <w:rPr>
+                <w:rFonts w:ascii="Times New Roman" w:eastAsia="Times New Roman" w:hAnsi="Times New Roman" w:cs="Times New Roman"/>
+                <w:kern w:val="0"/>
+                <w:sz w:val="26"/>
+                <w:szCs w:val="26"/>
+                <w14:ligatures w14:val="none"/>
+              </w:rPr>
+              <w:t>TC010</w:t>
+            </w:r>
+          </w:p>
+        </w:tc>
+        <w:tc>
+          <w:tcPr>
+            <w:tcW w:w="0" w:type="auto"/>
+            <w:vAlign w:val="center"/>
+            <w:hideMark/>
+          </w:tcPr>
+          <w:p>
+            <w:pPr>
+              <w:spacing w:after="0" w:line="240" w:lineRule="auto"/>
+              <w:rPr>
+                <w:rFonts w:ascii="Times New Roman" w:eastAsia="Times New Roman" w:hAnsi="Times New Roman" w:cs="Times New Roman"/>
+                <w:kern w:val="0"/>
+                <w:sz w:val="26"/>
+                <w:szCs w:val="26"/>
+                <w14:ligatures w14:val="none"/>
+              </w:rPr>
+            </w:pPr>
+            <w:r>
+              <w:rPr>
+                <w:rFonts w:ascii="Times New Roman" w:eastAsia="Times New Roman" w:hAnsi="Times New Roman" w:cs="Times New Roman"/>
+                <w:kern w:val="0"/>
+                <w:sz w:val="26"/>
+                <w:szCs w:val="26"/>
+                <w14:ligatures w14:val="none"/>
+              </w:rPr>
+              <w:t>Alternate playback order</w:t>
+            </w:r>
+          </w:p>
+        </w:tc>
+        <w:tc>
+          <w:tcPr>
+            <w:tcW w:w="0" w:type="auto"/>
+            <w:vAlign w:val="center"/>
+            <w:hideMark/>
+          </w:tcPr>
+          <w:p>
+            <w:pPr>
+              <w:spacing w:after="0" w:line="240" w:lineRule="auto"/>
+              <w:rPr>
+                <w:rFonts w:ascii="Times New Roman" w:eastAsia="Times New Roman" w:hAnsi="Times New Roman" w:cs="Times New Roman"/>
+                <w:kern w:val="0"/>
+                <w:sz w:val="26"/>
+                <w:szCs w:val="26"/>
+                <w14:ligatures w14:val="none"/>
+              </w:rPr>
+            </w:pPr>
+            <w:r>
+              <w:rPr>
+                <w:rFonts w:ascii="Times New Roman" w:eastAsia="Times New Roman" w:hAnsi="Times New Roman" w:cs="Times New Roman"/>
+                <w:kern w:val="0"/>
+                <w:sz w:val="26"/>
+                <w:szCs w:val="26"/>
+                <w14:ligatures w14:val="none"/>
+              </w:rPr>
+              <w:t>Stack and Queue with alternating conversation</w:t>
+            </w:r>
+          </w:p>
+        </w:tc>
+        <w:tc>
+          <w:tcPr>
+            <w:tcW w:w="0" w:type="auto"/>
+            <w:vAlign w:val="center"/>
+            <w:hideMark/>
+          </w:tcPr>
+          <w:p>
+            <w:pPr>
+              <w:spacing w:after="0" w:line="240" w:lineRule="auto"/>
+              <w:rPr>
+                <w:rFonts w:ascii="Times New Roman" w:eastAsia="Times New Roman" w:hAnsi="Times New Roman" w:cs="Times New Roman"/>
+                <w:kern w:val="0"/>
+                <w:sz w:val="26"/>
+                <w:szCs w:val="26"/>
+                <w14:ligatures w14:val="none"/>
+              </w:rPr>
+            </w:pPr>
+            <w:r>
+              <w:rPr>
+                <w:rFonts w:ascii="Times New Roman" w:eastAsia="Times New Roman" w:hAnsi="Times New Roman" w:cs="Times New Roman"/>
+                <w:kern w:val="0"/>
+                <w:sz w:val="26"/>
+                <w:szCs w:val="26"/>
+                <w14:ligatures w14:val="none"/>
+              </w:rPr>
+              <w:t>Outputs the conversation alternately (stack message first, then queue message)</w:t>
+            </w:r>
+          </w:p>
+        </w:tc>
+        <w:tc>
+          <w:tcPr>
+            <w:tcW w:w="0" w:type="auto"/>
+            <w:vAlign w:val="center"/>
+            <w:hideMark/>
+          </w:tcPr>
+          <w:p>
+            <w:pPr>
+              <w:spacing w:after="0" w:line="240" w:lineRule="auto"/>
+              <w:rPr>
+                <w:rFonts w:ascii="Times New Roman" w:eastAsia="Times New Roman" w:hAnsi="Times New Roman" w:cs="Times New Roman"/>
+                <w:kern w:val="0"/>
+                <w:sz w:val="26"/>
+                <w:szCs w:val="26"/>
+                <w14:ligatures w14:val="none"/>
+              </w:rPr>
+            </w:pPr>
+            <w:r>
+              <w:rPr>
+                <w:rFonts w:ascii="Times New Roman" w:eastAsia="Times New Roman" w:hAnsi="Times New Roman" w:cs="Times New Roman"/>
+                <w:kern w:val="0"/>
+                <w:sz w:val="26"/>
+                <w:szCs w:val="26"/>
+                <w14:ligatures w14:val="none"/>
+              </w:rPr>
+              <w:t>Ensures correct traversal for both structures simultaneously</w:t>
+            </w:r>
+          </w:p>
+        </w:tc>
+      </w:tr>
+    </w:tbl>
+    <w:p>
+      <w:pPr>
+        <w:spacing w:after="0" w:line="240" w:lineRule="auto"/>
+        <w:rPr>
+          <w:rFonts w:ascii="Times New Roman" w:eastAsia="Times New Roman" w:hAnsi="Times New Roman" w:cs="Times New Roman"/>
+          <w:kern w:val="0"/>
+          <w14:ligatures w14:val="none"/>
+        </w:rPr>
+      </w:pPr>
+    </w:p>
+    <w:p>
+      <w:pPr>
+        <w:spacing w:after="0" w:line="240" w:lineRule="auto"/>
+        <w:rPr>
+          <w:rFonts w:ascii="Times New Roman" w:eastAsia="Times New Roman" w:hAnsi="Times New Roman" w:cs="Times New Roman"/>
+          <w:kern w:val="0"/>
+          <w14:ligatures w14:val="none"/>
+        </w:rPr>
+      </w:pPr>
+    </w:p>
+    <w:p>
+      <w:pPr>
+        <w:spacing w:after="0" w:line="240" w:lineRule="auto"/>
+        <w:rPr>
+          <w:rFonts w:ascii="Times New Roman" w:eastAsia="Times New Roman" w:hAnsi="Times New Roman" w:cs="Times New Roman"/>
+          <w:kern w:val="0"/>
+          <w14:ligatures w14:val="none"/>
+        </w:rPr>
+      </w:pPr>
+    </w:p>
+    <w:p>
+      <w:pPr>
+        <w:pStyle w:val="Heading3"/>
+        <w:rPr>
+          <w:rFonts w:ascii="Times New Roman" w:hAnsi="Times New Roman" w:cs="Times New Roman"/>
+          <w:b/>
+          <w:bCs/>
+          <w:color w:val="156082" w:themeColor="accent1"/>
+        </w:rPr>
+      </w:pPr>
+      <w:r>
+        <w:rPr>
+          <w:rFonts w:ascii="Times New Roman" w:hAnsi="Times New Roman" w:cs="Times New Roman"/>
           <w:b/>
           <w:bCs/>
           <w:color w:val="156082" w:themeColor="accent1"/>
@@ -260,17 +2368,35 @@
           <w:ilvl w:val="0"/>
           <w:numId w:val="3"/>
         </w:numPr>
-      </w:pPr>
-      <w:r>
+        <w:rPr>
+          <w:rFonts w:ascii="Times New Roman" w:hAnsi="Times New Roman" w:cs="Times New Roman"/>
+          <w:sz w:val="26"/>
+          <w:szCs w:val="26"/>
+        </w:rPr>
+      </w:pPr>
+      <w:r>
+        <w:rPr>
+          <w:rFonts w:ascii="Times New Roman" w:hAnsi="Times New Roman" w:cs="Times New Roman"/>
+          <w:sz w:val="26"/>
+          <w:szCs w:val="26"/>
+        </w:rPr>
         <w:t xml:space="preserve">The stack, with its </w:t>
       </w:r>
       <w:r>
         <w:rPr>
+          <w:rFonts w:ascii="Times New Roman" w:hAnsi="Times New Roman" w:cs="Times New Roman"/>
+          <w:sz w:val="26"/>
+          <w:szCs w:val="26"/>
           <w:highlight w:val="yellow"/>
         </w:rPr>
         <w:t>LIFO (Last In, First Out) principle</w:t>
       </w:r>
       <w:r>
+        <w:rPr>
+          <w:rFonts w:ascii="Times New Roman" w:hAnsi="Times New Roman" w:cs="Times New Roman"/>
+          <w:sz w:val="26"/>
+          <w:szCs w:val="26"/>
+        </w:rPr>
         <w:t>, effectively reverses the order of one individual's messages.</w:t>
       </w:r>
     </w:p>
@@ -280,17 +2406,35 @@
           <w:ilvl w:val="0"/>
           <w:numId w:val="3"/>
         </w:numPr>
-      </w:pPr>
-      <w:r>
+        <w:rPr>
+          <w:rFonts w:ascii="Times New Roman" w:hAnsi="Times New Roman" w:cs="Times New Roman"/>
+          <w:sz w:val="26"/>
+          <w:szCs w:val="26"/>
+        </w:rPr>
+      </w:pPr>
+      <w:r>
+        <w:rPr>
+          <w:rFonts w:ascii="Times New Roman" w:hAnsi="Times New Roman" w:cs="Times New Roman"/>
+          <w:sz w:val="26"/>
+          <w:szCs w:val="26"/>
+        </w:rPr>
         <w:t xml:space="preserve">The queue, following </w:t>
       </w:r>
       <w:r>
         <w:rPr>
+          <w:rFonts w:ascii="Times New Roman" w:hAnsi="Times New Roman" w:cs="Times New Roman"/>
+          <w:sz w:val="26"/>
+          <w:szCs w:val="26"/>
           <w:highlight w:val="yellow"/>
         </w:rPr>
         <w:t>FIFO (First In, First Out),</w:t>
       </w:r>
       <w:r>
+        <w:rPr>
+          <w:rFonts w:ascii="Times New Roman" w:hAnsi="Times New Roman" w:cs="Times New Roman"/>
+          <w:sz w:val="26"/>
+          <w:szCs w:val="26"/>
+        </w:rPr>
         <w:t xml:space="preserve"> maintains the chronological order of messages for the other individual.</w:t>
       </w:r>
     </w:p>
@@ -300,16 +2444,33 @@
           <w:ilvl w:val="0"/>
           <w:numId w:val="3"/>
         </w:numPr>
-      </w:pPr>
-      <w:r>
+        <w:rPr>
+          <w:rFonts w:ascii="Times New Roman" w:hAnsi="Times New Roman" w:cs="Times New Roman"/>
+          <w:sz w:val="26"/>
+          <w:szCs w:val="26"/>
+        </w:rPr>
+      </w:pPr>
+      <w:r>
+        <w:rPr>
+          <w:rFonts w:ascii="Times New Roman" w:hAnsi="Times New Roman" w:cs="Times New Roman"/>
+          <w:sz w:val="26"/>
+          <w:szCs w:val="26"/>
+        </w:rPr>
         <w:t>The combined use of these data structures in alternating messages simulates a real-life conversation flow effectively.</w:t>
       </w:r>
     </w:p>
-    <w:p/>
     <w:p>
       <w:pPr>
+        <w:rPr>
+          <w:rFonts w:ascii="Times New Roman" w:hAnsi="Times New Roman" w:cs="Times New Roman"/>
+        </w:rPr>
+      </w:pPr>
+    </w:p>
+    <w:p>
+      <w:pPr>
         <w:pStyle w:val="Heading3"/>
         <w:rPr>
+          <w:rFonts w:ascii="Times New Roman" w:hAnsi="Times New Roman" w:cs="Times New Roman"/>
           <w:b/>
           <w:bCs/>
           <w:color w:val="156082" w:themeColor="accent1"/>
@@ -317,6 +2478,7 @@
       </w:pPr>
       <w:r>
         <w:rPr>
+          <w:rFonts w:ascii="Times New Roman" w:hAnsi="Times New Roman" w:cs="Times New Roman"/>
           <w:b/>
           <w:bCs/>
           <w:color w:val="156082" w:themeColor="accent1"/>
@@ -327,67 +2489,72 @@
     <w:p>
       <w:pPr>
         <w:ind w:left="360"/>
-      </w:pPr>
-      <w:r>
-        <w:t>Eric's messages are stored in a stack and Amoh's in a queue.</w:t>
+        <w:rPr>
+          <w:rFonts w:ascii="Times New Roman" w:hAnsi="Times New Roman" w:cs="Times New Roman"/>
+          <w:sz w:val="26"/>
+          <w:szCs w:val="26"/>
+        </w:rPr>
+      </w:pPr>
+      <w:r>
+        <w:rPr>
+          <w:rFonts w:ascii="Times New Roman" w:hAnsi="Times New Roman" w:cs="Times New Roman"/>
+          <w:sz w:val="26"/>
+          <w:szCs w:val="26"/>
+        </w:rPr>
+        <w:t xml:space="preserve">Person-1: </w:t>
+      </w:r>
+      <w:r>
+        <w:rPr>
+          <w:rFonts w:ascii="Times New Roman" w:hAnsi="Times New Roman" w:cs="Times New Roman"/>
+          <w:sz w:val="26"/>
+          <w:szCs w:val="26"/>
+        </w:rPr>
+        <w:t xml:space="preserve">Eric's messages are stored in a stack and </w:t>
+      </w:r>
+      <w:r>
+        <w:rPr>
+          <w:rFonts w:ascii="Times New Roman" w:hAnsi="Times New Roman" w:cs="Times New Roman"/>
+          <w:sz w:val="26"/>
+          <w:szCs w:val="26"/>
+        </w:rPr>
+        <w:t xml:space="preserve">Person-2: </w:t>
+      </w:r>
+      <w:r>
+        <w:rPr>
+          <w:rFonts w:ascii="Times New Roman" w:hAnsi="Times New Roman" w:cs="Times New Roman"/>
+          <w:sz w:val="26"/>
+          <w:szCs w:val="26"/>
+        </w:rPr>
+        <w:t>Amoh's in a queue.</w:t>
       </w:r>
     </w:p>
     <w:p>
       <w:pPr>
-        <w:ind w:left="360"/>
+        <w:rPr>
+          <w:rFonts w:ascii="Times New Roman" w:hAnsi="Times New Roman" w:cs="Times New Roman"/>
+        </w:rPr>
       </w:pPr>
     </w:p>
     <w:p>
       <w:pPr>
-        <w:pStyle w:val="Heading3"/>
-        <w:rPr>
+        <w:pStyle w:val="Heading2"/>
+        <w:rPr>
+          <w:rFonts w:ascii="Times New Roman" w:hAnsi="Times New Roman" w:cs="Times New Roman"/>
           <w:b/>
           <w:bCs/>
-        </w:rPr>
-      </w:pPr>
-      <w:r>
-        <w:rPr>
+          <w:color w:val="156082" w:themeColor="accent1"/>
+          <w:sz w:val="28"/>
+          <w:szCs w:val="28"/>
+        </w:rPr>
+      </w:pPr>
+      <w:r>
+        <w:rPr>
+          <w:rFonts w:ascii="Times New Roman" w:hAnsi="Times New Roman" w:cs="Times New Roman"/>
           <w:b/>
           <w:bCs/>
-        </w:rPr>
-        <w:t>Explanation of why this works:</w:t>
-      </w:r>
-    </w:p>
-    <w:p>
-      <w:pPr>
-        <w:numPr>
-          <w:ilvl w:val="0"/>
-          <w:numId w:val="6"/>
-        </w:numPr>
-      </w:pPr>
-      <w:r>
-        <w:t>The stack preserves the order of messages as they are pushed onto it, making it suitable for displaying messages in the order they were added.</w:t>
-      </w:r>
-    </w:p>
-    <w:p>
-      <w:pPr>
-        <w:numPr>
-          <w:ilvl w:val="0"/>
-          <w:numId w:val="6"/>
-        </w:numPr>
-      </w:pPr>
-      <w:r>
-        <w:t>The queue, when implemented to store messages in reverse order, allows you to retrieve messages in the correct order for playback, as it follows the FIFO behavior.</w:t>
-      </w:r>
-    </w:p>
-    <w:p/>
-    <w:p>
-      <w:pPr>
-        <w:pStyle w:val="Heading2"/>
-        <w:rPr>
-          <w:b/>
-          <w:bCs/>
-        </w:rPr>
-      </w:pPr>
-      <w:r>
-        <w:rPr>
-          <w:b/>
-          <w:bCs/>
+          <w:color w:val="156082" w:themeColor="accent1"/>
+          <w:sz w:val="28"/>
+          <w:szCs w:val="28"/>
         </w:rPr>
         <w:t>API Documentation:</w:t>
       </w:r>
@@ -398,15 +2565,28 @@
           <w:ilvl w:val="0"/>
           <w:numId w:val="5"/>
         </w:numPr>
-      </w:pPr>
-      <w:r>
-        <w:rPr>
+        <w:rPr>
+          <w:rFonts w:ascii="Times New Roman" w:hAnsi="Times New Roman" w:cs="Times New Roman"/>
+          <w:sz w:val="26"/>
+          <w:szCs w:val="26"/>
+        </w:rPr>
+      </w:pPr>
+      <w:r>
+        <w:rPr>
+          <w:rFonts w:ascii="Times New Roman" w:hAnsi="Times New Roman" w:cs="Times New Roman"/>
           <w:b/>
           <w:bCs/>
+          <w:sz w:val="26"/>
+          <w:szCs w:val="26"/>
         </w:rPr>
         <w:t>push</w:t>
       </w:r>
       <w:r>
+        <w:rPr>
+          <w:rFonts w:ascii="Times New Roman" w:hAnsi="Times New Roman" w:cs="Times New Roman"/>
+          <w:sz w:val="26"/>
+          <w:szCs w:val="26"/>
+        </w:rPr>
         <w:t>: Adds a message to the stack.</w:t>
       </w:r>
     </w:p>
@@ -416,15 +2596,28 @@
           <w:ilvl w:val="0"/>
           <w:numId w:val="5"/>
         </w:numPr>
-      </w:pPr>
-      <w:r>
-        <w:rPr>
+        <w:rPr>
+          <w:rFonts w:ascii="Times New Roman" w:hAnsi="Times New Roman" w:cs="Times New Roman"/>
+          <w:sz w:val="26"/>
+          <w:szCs w:val="26"/>
+        </w:rPr>
+      </w:pPr>
+      <w:r>
+        <w:rPr>
+          <w:rFonts w:ascii="Times New Roman" w:hAnsi="Times New Roman" w:cs="Times New Roman"/>
           <w:b/>
           <w:bCs/>
+          <w:sz w:val="26"/>
+          <w:szCs w:val="26"/>
         </w:rPr>
         <w:t>pop</w:t>
       </w:r>
       <w:r>
+        <w:rPr>
+          <w:rFonts w:ascii="Times New Roman" w:hAnsi="Times New Roman" w:cs="Times New Roman"/>
+          <w:sz w:val="26"/>
+          <w:szCs w:val="26"/>
+        </w:rPr>
         <w:t>: Removes a message from the stack.</w:t>
       </w:r>
     </w:p>
@@ -434,15 +2627,28 @@
           <w:ilvl w:val="0"/>
           <w:numId w:val="5"/>
         </w:numPr>
-      </w:pPr>
-      <w:r>
-        <w:rPr>
+        <w:rPr>
+          <w:rFonts w:ascii="Times New Roman" w:hAnsi="Times New Roman" w:cs="Times New Roman"/>
+          <w:sz w:val="26"/>
+          <w:szCs w:val="26"/>
+        </w:rPr>
+      </w:pPr>
+      <w:r>
+        <w:rPr>
+          <w:rFonts w:ascii="Times New Roman" w:hAnsi="Times New Roman" w:cs="Times New Roman"/>
           <w:b/>
           <w:bCs/>
+          <w:sz w:val="26"/>
+          <w:szCs w:val="26"/>
         </w:rPr>
         <w:t>enqueue</w:t>
       </w:r>
       <w:r>
+        <w:rPr>
+          <w:rFonts w:ascii="Times New Roman" w:hAnsi="Times New Roman" w:cs="Times New Roman"/>
+          <w:sz w:val="26"/>
+          <w:szCs w:val="26"/>
+        </w:rPr>
         <w:t>: Adds a message to the queue.</w:t>
       </w:r>
     </w:p>
@@ -452,15 +2658,28 @@
           <w:ilvl w:val="0"/>
           <w:numId w:val="5"/>
         </w:numPr>
-      </w:pPr>
-      <w:r>
-        <w:rPr>
+        <w:rPr>
+          <w:rFonts w:ascii="Times New Roman" w:hAnsi="Times New Roman" w:cs="Times New Roman"/>
+          <w:sz w:val="26"/>
+          <w:szCs w:val="26"/>
+        </w:rPr>
+      </w:pPr>
+      <w:r>
+        <w:rPr>
+          <w:rFonts w:ascii="Times New Roman" w:hAnsi="Times New Roman" w:cs="Times New Roman"/>
           <w:b/>
           <w:bCs/>
+          <w:sz w:val="26"/>
+          <w:szCs w:val="26"/>
         </w:rPr>
         <w:t>dequeue</w:t>
       </w:r>
       <w:r>
+        <w:rPr>
+          <w:rFonts w:ascii="Times New Roman" w:hAnsi="Times New Roman" w:cs="Times New Roman"/>
+          <w:sz w:val="26"/>
+          <w:szCs w:val="26"/>
+        </w:rPr>
         <w:t>: Removes a message from the queue.</w:t>
       </w:r>
     </w:p>
@@ -470,65 +2689,150 @@
           <w:ilvl w:val="0"/>
           <w:numId w:val="5"/>
         </w:numPr>
-      </w:pPr>
-      <w:r>
-        <w:rPr>
+        <w:rPr>
+          <w:rFonts w:ascii="Times New Roman" w:hAnsi="Times New Roman" w:cs="Times New Roman"/>
+          <w:sz w:val="26"/>
+          <w:szCs w:val="26"/>
+        </w:rPr>
+      </w:pPr>
+      <w:r>
+        <w:rPr>
+          <w:rFonts w:ascii="Times New Roman" w:hAnsi="Times New Roman" w:cs="Times New Roman"/>
           <w:b/>
           <w:bCs/>
-        </w:rPr>
+          <w:sz w:val="26"/>
+          <w:szCs w:val="26"/>
+        </w:rPr>
+        <w:lastRenderedPageBreak/>
         <w:t>display</w:t>
       </w:r>
       <w:r>
+        <w:rPr>
+          <w:rFonts w:ascii="Times New Roman" w:hAnsi="Times New Roman" w:cs="Times New Roman"/>
+          <w:sz w:val="26"/>
+          <w:szCs w:val="26"/>
+        </w:rPr>
         <w:t>: Displays messages from a stack or queue.</w:t>
       </w:r>
     </w:p>
-    <w:p/>
     <w:p>
       <w:pPr>
+        <w:rPr>
+          <w:rFonts w:ascii="Times New Roman" w:hAnsi="Times New Roman" w:cs="Times New Roman"/>
+        </w:rPr>
+      </w:pPr>
+    </w:p>
+    <w:p>
+      <w:pPr>
+        <w:rPr>
+          <w:rFonts w:ascii="Times New Roman" w:hAnsi="Times New Roman" w:cs="Times New Roman"/>
+        </w:rPr>
+      </w:pPr>
+    </w:p>
+    <w:p>
+      <w:pPr>
         <w:pStyle w:val="Heading4"/>
         <w:rPr>
+          <w:rFonts w:ascii="Times New Roman" w:hAnsi="Times New Roman" w:cs="Times New Roman"/>
           <w:b/>
           <w:bCs/>
           <w:i w:val="0"/>
           <w:iCs w:val="0"/>
+          <w:color w:val="156082" w:themeColor="accent1"/>
           <w:sz w:val="36"/>
           <w:szCs w:val="36"/>
         </w:rPr>
       </w:pPr>
       <w:r>
         <w:rPr>
+          <w:rFonts w:ascii="Times New Roman" w:hAnsi="Times New Roman" w:cs="Times New Roman"/>
           <w:b/>
           <w:bCs/>
           <w:i w:val="0"/>
           <w:iCs w:val="0"/>
+          <w:color w:val="156082" w:themeColor="accent1"/>
           <w:sz w:val="36"/>
           <w:szCs w:val="36"/>
         </w:rPr>
-        <w:t xml:space="preserve">Conclusion </w:t>
+        <w:t>Conclusion</w:t>
       </w:r>
     </w:p>
     <w:p>
-      <w:r>
+      <w:pPr>
+        <w:rPr>
+          <w:rFonts w:ascii="Times New Roman" w:hAnsi="Times New Roman" w:cs="Times New Roman"/>
+          <w:sz w:val="26"/>
+          <w:szCs w:val="26"/>
+        </w:rPr>
+      </w:pPr>
+      <w:r>
+        <w:rPr>
+          <w:rFonts w:ascii="Times New Roman" w:hAnsi="Times New Roman" w:cs="Times New Roman"/>
+          <w:sz w:val="26"/>
+          <w:szCs w:val="26"/>
+        </w:rPr>
         <w:t xml:space="preserve">The implemented stack and queue in C++ demonstrate efficient memory usage and execution time, making them suitable for applications requiring dynamic data handling like chat simulations. </w:t>
       </w:r>
     </w:p>
     <w:p>
-      <w:r>
+      <w:pPr>
+        <w:rPr>
+          <w:rFonts w:ascii="Times New Roman" w:hAnsi="Times New Roman" w:cs="Times New Roman"/>
+          <w:sz w:val="26"/>
+          <w:szCs w:val="26"/>
+        </w:rPr>
+      </w:pPr>
+      <w:r>
+        <w:rPr>
+          <w:rFonts w:ascii="Times New Roman" w:hAnsi="Times New Roman" w:cs="Times New Roman"/>
+          <w:sz w:val="26"/>
+          <w:szCs w:val="26"/>
+        </w:rPr>
         <w:t xml:space="preserve">The linked list-based implementation ensures flexible memory </w:t>
       </w:r>
-      <w:r>
-        <w:t>management,</w:t>
-      </w:r>
-      <w:r>
+      <w:proofErr w:type="gramStart"/>
+      <w:r>
+        <w:rPr>
+          <w:rFonts w:ascii="Times New Roman" w:hAnsi="Times New Roman" w:cs="Times New Roman"/>
+          <w:sz w:val="26"/>
+          <w:szCs w:val="26"/>
+        </w:rPr>
+        <w:t>management</w:t>
+      </w:r>
+      <w:proofErr w:type="gramEnd"/>
+      <w:r>
+        <w:rPr>
+          <w:rFonts w:ascii="Times New Roman" w:hAnsi="Times New Roman" w:cs="Times New Roman"/>
+          <w:sz w:val="26"/>
+          <w:szCs w:val="26"/>
+        </w:rPr>
         <w:t xml:space="preserve"> and the constant time complexity of basic operations guarantees fast execution. </w:t>
       </w:r>
     </w:p>
     <w:p>
-      <w:r>
+      <w:pPr>
+        <w:rPr>
+          <w:rFonts w:ascii="Times New Roman" w:hAnsi="Times New Roman" w:cs="Times New Roman"/>
+          <w:sz w:val="26"/>
+          <w:szCs w:val="26"/>
+        </w:rPr>
+      </w:pPr>
+      <w:r>
+        <w:rPr>
+          <w:rFonts w:ascii="Times New Roman" w:hAnsi="Times New Roman" w:cs="Times New Roman"/>
+          <w:sz w:val="26"/>
+          <w:szCs w:val="26"/>
+        </w:rPr>
         <w:t>The overall performance is therefore highly efficient and effective for the intended simulation purpose.</w:t>
       </w:r>
     </w:p>
-    <w:p/>
+    <w:p>
+      <w:pPr>
+        <w:rPr>
+          <w:rFonts w:ascii="Times New Roman" w:hAnsi="Times New Roman" w:cs="Times New Roman"/>
+        </w:rPr>
+      </w:pPr>
+    </w:p>
     <w:sectPr>
       <w:pgSz w:w="12240" w:h="15840"/>
       <w:pgMar w:top="1440" w:right="1440" w:bottom="1440" w:left="1440" w:header="720" w:footer="720" w:gutter="0"/>
@@ -540,7 +2844,7 @@
 </file>
 
 <file path=word/numbering.xml><?xml version="1.0" encoding="utf-8"?>
-<w:numbering xmlns:wpc="http://schemas.microsoft.com/office/word/2010/wordprocessingCanvas" xmlns:cx="http://schemas.microsoft.com/office/drawing/2014/chartex" xmlns:cx1="http://schemas.microsoft.com/office/drawing/2015/9/8/chartex" xmlns:cx2="http://schemas.microsoft.com/office/drawing/2015/10/21/chartex" xmlns:cx3="http://schemas.microsoft.com/office/drawing/2016/5/9/chartex" xmlns:cx4="http://schemas.microsoft.com/office/drawing/2016/5/10/chartex" xmlns:cx5="http://schemas.microsoft.com/office/drawing/2016/5/11/chartex" xmlns:cx6="http://schemas.microsoft.com/office/drawing/2016/5/12/chartex" xmlns:cx7="http://schemas.microsoft.com/office/drawing/2016/5/13/chartex" xmlns:cx8="http://schemas.microsoft.com/office/drawing/2016/5/14/chartex" xmlns:mc="http://schemas.openxmlformats.org/markup-compatibility/2006" xmlns:aink="http://schemas.microsoft.com/office/drawing/2016/ink" xmlns:am3d="http://schemas.microsoft.com/office/drawing/2017/model3d" xmlns:o="urn:schemas-microsoft-com:office:office" xmlns:oel="http://schemas.microsoft.com/office/2019/extlst" xmlns:r="http://schemas.openxmlformats.org/officeDocument/2006/relationships" xmlns:m="http://schemas.openxmlformats.org/officeDocument/2006/math" xmlns:v="urn:schemas-microsoft-com:vml" xmlns:wp14="http://schemas.microsoft.com/office/word/2010/wordprocessingDrawing" xmlns:wp="http://schemas.openxmlformats.org/drawingml/2006/wordprocessingDrawing" xmlns:w10="urn:schemas-microsoft-com:office:word" xmlns:w="http://schemas.openxmlformats.org/wordprocessingml/2006/main" xmlns:w14="http://schemas.microsoft.com/office/word/2010/wordml" xmlns:w15="http://schemas.microsoft.com/office/word/2012/wordml" xmlns:w16cex="http://schemas.microsoft.com/office/word/2018/wordml/cex" xmlns:w16cid="http://schemas.microsoft.com/office/word/2016/wordml/cid" xmlns:w16="http://schemas.microsoft.com/office/word/2018/wordml" xmlns:w16sdtdh="http://schemas.microsoft.com/office/word/2020/wordml/sdtdatahash" xmlns:w16se="http://schemas.microsoft.com/office/word/2015/wordml/symex" xmlns:wpg="http://schemas.microsoft.com/office/word/2010/wordprocessingGroup" xmlns:wpi="http://schemas.microsoft.com/office/word/2010/wordprocessingInk" xmlns:wne="http://schemas.microsoft.com/office/word/2006/wordml" xmlns:wps="http://schemas.microsoft.com/office/word/2010/wordprocessingShape" mc:Ignorable="w14 w15 w16se w16cid w16 w16cex w16sdtdh wp14">
+<w:numbering xmlns:wpc="http://schemas.microsoft.com/office/word/2010/wordprocessingCanvas" xmlns:cx="http://schemas.microsoft.com/office/drawing/2014/chartex" xmlns:cx1="http://schemas.microsoft.com/office/drawing/2015/9/8/chartex" xmlns:cx2="http://schemas.microsoft.com/office/drawing/2015/10/21/chartex" xmlns:cx3="http://schemas.microsoft.com/office/drawing/2016/5/9/chartex" xmlns:cx4="http://schemas.microsoft.com/office/drawing/2016/5/10/chartex" xmlns:cx5="http://schemas.microsoft.com/office/drawing/2016/5/11/chartex" xmlns:cx6="http://schemas.microsoft.com/office/drawing/2016/5/12/chartex" xmlns:cx7="http://schemas.microsoft.com/office/drawing/2016/5/13/chartex" xmlns:cx8="http://schemas.microsoft.com/office/drawing/2016/5/14/chartex" xmlns:mc="http://schemas.openxmlformats.org/markup-compatibility/2006" xmlns:aink="http://schemas.microsoft.com/office/drawing/2016/ink" xmlns:am3d="http://schemas.microsoft.com/office/drawing/2017/model3d" xmlns:o="urn:schemas-microsoft-com:office:office" xmlns:oel="http://schemas.microsoft.com/office/2019/extlst" xmlns:r="http://schemas.openxmlformats.org/officeDocument/2006/relationships" xmlns:m="http://schemas.openxmlformats.org/officeDocument/2006/math" xmlns:v="urn:schemas-microsoft-com:vml" xmlns:wp14="http://schemas.microsoft.com/office/word/2010/wordprocessingDrawing" xmlns:wp="http://schemas.openxmlformats.org/drawingml/2006/wordprocessingDrawing" xmlns:w10="urn:schemas-microsoft-com:office:word" xmlns:w="http://schemas.openxmlformats.org/wordprocessingml/2006/main" xmlns:w14="http://schemas.microsoft.com/office/word/2010/wordml" xmlns:w15="http://schemas.microsoft.com/office/word/2012/wordml" xmlns:w16cex="http://schemas.microsoft.com/office/word/2018/wordml/cex" xmlns:w16cid="http://schemas.microsoft.com/office/word/2016/wordml/cid" xmlns:w16="http://schemas.microsoft.com/office/word/2018/wordml" xmlns:w16du="http://schemas.microsoft.com/office/word/2023/wordml/word16du" xmlns:w16sdtdh="http://schemas.microsoft.com/office/word/2020/wordml/sdtdatahash" xmlns:w16se="http://schemas.microsoft.com/office/word/2015/wordml/symex" xmlns:wpg="http://schemas.microsoft.com/office/word/2010/wordprocessingGroup" xmlns:wpi="http://schemas.microsoft.com/office/word/2010/wordprocessingInk" xmlns:wne="http://schemas.microsoft.com/office/word/2006/wordml" xmlns:wps="http://schemas.microsoft.com/office/word/2010/wordprocessingShape" mc:Ignorable="w14 w15 w16se w16cid w16 w16cex w16sdtdh w16du wp14">
   <w:abstractNum w:abstractNumId="0" w15:restartNumberingAfterBreak="0">
     <w:nsid w:val="16C11159"/>
     <w:multiLevelType w:val="multilevel"/>
@@ -840,9 +3144,9 @@
     </w:lvl>
   </w:abstractNum>
   <w:abstractNum w:abstractNumId="2" w15:restartNumberingAfterBreak="0">
-    <w:nsid w:val="30C8219F"/>
+    <w:nsid w:val="5F10417C"/>
     <w:multiLevelType w:val="multilevel"/>
-    <w:tmpl w:val="343686B6"/>
+    <w:tmpl w:val="D0280D58"/>
     <w:lvl w:ilvl="0">
       <w:start w:val="1"/>
       <w:numFmt w:val="bullet"/>
@@ -989,9 +3293,9 @@
     </w:lvl>
   </w:abstractNum>
   <w:abstractNum w:abstractNumId="3" w15:restartNumberingAfterBreak="0">
-    <w:nsid w:val="5F10417C"/>
+    <w:nsid w:val="70EB4120"/>
     <w:multiLevelType w:val="multilevel"/>
-    <w:tmpl w:val="D0280D58"/>
+    <w:tmpl w:val="66C89FAE"/>
     <w:lvl w:ilvl="0">
       <w:start w:val="1"/>
       <w:numFmt w:val="bullet"/>
@@ -1138,155 +3442,6 @@
     </w:lvl>
   </w:abstractNum>
   <w:abstractNum w:abstractNumId="4" w15:restartNumberingAfterBreak="0">
-    <w:nsid w:val="70EB4120"/>
-    <w:multiLevelType w:val="multilevel"/>
-    <w:tmpl w:val="66C89FAE"/>
-    <w:lvl w:ilvl="0">
-      <w:start w:val="1"/>
-      <w:numFmt w:val="bullet"/>
-      <w:lvlText w:val=""/>
-      <w:lvlJc w:val="left"/>
-      <w:pPr>
-        <w:tabs>
-          <w:tab w:val="num" w:pos="720"/>
-        </w:tabs>
-        <w:ind w:left="720" w:hanging="360"/>
-      </w:pPr>
-      <w:rPr>
-        <w:rFonts w:ascii="Symbol" w:hAnsi="Symbol" w:hint="default"/>
-        <w:sz w:val="20"/>
-      </w:rPr>
-    </w:lvl>
-    <w:lvl w:ilvl="1" w:tentative="1">
-      <w:start w:val="1"/>
-      <w:numFmt w:val="bullet"/>
-      <w:lvlText w:val=""/>
-      <w:lvlJc w:val="left"/>
-      <w:pPr>
-        <w:tabs>
-          <w:tab w:val="num" w:pos="1440"/>
-        </w:tabs>
-        <w:ind w:left="1440" w:hanging="360"/>
-      </w:pPr>
-      <w:rPr>
-        <w:rFonts w:ascii="Symbol" w:hAnsi="Symbol" w:hint="default"/>
-        <w:sz w:val="20"/>
-      </w:rPr>
-    </w:lvl>
-    <w:lvl w:ilvl="2" w:tentative="1">
-      <w:start w:val="1"/>
-      <w:numFmt w:val="bullet"/>
-      <w:lvlText w:val=""/>
-      <w:lvlJc w:val="left"/>
-      <w:pPr>
-        <w:tabs>
-          <w:tab w:val="num" w:pos="2160"/>
-        </w:tabs>
-        <w:ind w:left="2160" w:hanging="360"/>
-      </w:pPr>
-      <w:rPr>
-        <w:rFonts w:ascii="Symbol" w:hAnsi="Symbol" w:hint="default"/>
-        <w:sz w:val="20"/>
-      </w:rPr>
-    </w:lvl>
-    <w:lvl w:ilvl="3" w:tentative="1">
-      <w:start w:val="1"/>
-      <w:numFmt w:val="bullet"/>
-      <w:lvlText w:val=""/>
-      <w:lvlJc w:val="left"/>
-      <w:pPr>
-        <w:tabs>
-          <w:tab w:val="num" w:pos="2880"/>
-        </w:tabs>
-        <w:ind w:left="2880" w:hanging="360"/>
-      </w:pPr>
-      <w:rPr>
-        <w:rFonts w:ascii="Symbol" w:hAnsi="Symbol" w:hint="default"/>
-        <w:sz w:val="20"/>
-      </w:rPr>
-    </w:lvl>
-    <w:lvl w:ilvl="4" w:tentative="1">
-      <w:start w:val="1"/>
-      <w:numFmt w:val="bullet"/>
-      <w:lvlText w:val=""/>
-      <w:lvlJc w:val="left"/>
-      <w:pPr>
-        <w:tabs>
-          <w:tab w:val="num" w:pos="3600"/>
-        </w:tabs>
-        <w:ind w:left="3600" w:hanging="360"/>
-      </w:pPr>
-      <w:rPr>
-        <w:rFonts w:ascii="Symbol" w:hAnsi="Symbol" w:hint="default"/>
-        <w:sz w:val="20"/>
-      </w:rPr>
-    </w:lvl>
-    <w:lvl w:ilvl="5" w:tentative="1">
-      <w:start w:val="1"/>
-      <w:numFmt w:val="bullet"/>
-      <w:lvlText w:val=""/>
-      <w:lvlJc w:val="left"/>
-      <w:pPr>
-        <w:tabs>
-          <w:tab w:val="num" w:pos="4320"/>
-        </w:tabs>
-        <w:ind w:left="4320" w:hanging="360"/>
-      </w:pPr>
-      <w:rPr>
-        <w:rFonts w:ascii="Symbol" w:hAnsi="Symbol" w:hint="default"/>
-        <w:sz w:val="20"/>
-      </w:rPr>
-    </w:lvl>
-    <w:lvl w:ilvl="6" w:tentative="1">
-      <w:start w:val="1"/>
-      <w:numFmt w:val="bullet"/>
-      <w:lvlText w:val=""/>
-      <w:lvlJc w:val="left"/>
-      <w:pPr>
-        <w:tabs>
-          <w:tab w:val="num" w:pos="5040"/>
-        </w:tabs>
-        <w:ind w:left="5040" w:hanging="360"/>
-      </w:pPr>
-      <w:rPr>
-        <w:rFonts w:ascii="Symbol" w:hAnsi="Symbol" w:hint="default"/>
-        <w:sz w:val="20"/>
-      </w:rPr>
-    </w:lvl>
-    <w:lvl w:ilvl="7" w:tentative="1">
-      <w:start w:val="1"/>
-      <w:numFmt w:val="bullet"/>
-      <w:lvlText w:val=""/>
-      <w:lvlJc w:val="left"/>
-      <w:pPr>
-        <w:tabs>
-          <w:tab w:val="num" w:pos="5760"/>
-        </w:tabs>
-        <w:ind w:left="5760" w:hanging="360"/>
-      </w:pPr>
-      <w:rPr>
-        <w:rFonts w:ascii="Symbol" w:hAnsi="Symbol" w:hint="default"/>
-        <w:sz w:val="20"/>
-      </w:rPr>
-    </w:lvl>
-    <w:lvl w:ilvl="8" w:tentative="1">
-      <w:start w:val="1"/>
-      <w:numFmt w:val="bullet"/>
-      <w:lvlText w:val=""/>
-      <w:lvlJc w:val="left"/>
-      <w:pPr>
-        <w:tabs>
-          <w:tab w:val="num" w:pos="6480"/>
-        </w:tabs>
-        <w:ind w:left="6480" w:hanging="360"/>
-      </w:pPr>
-      <w:rPr>
-        <w:rFonts w:ascii="Symbol" w:hAnsi="Symbol" w:hint="default"/>
-        <w:sz w:val="20"/>
-      </w:rPr>
-    </w:lvl>
-  </w:abstractNum>
-  <w:abstractNum w:abstractNumId="5" w15:restartNumberingAfterBreak="0">
     <w:nsid w:val="7A7705E2"/>
     <w:multiLevelType w:val="multilevel"/>
     <w:tmpl w:val="B24CB5EA"/>
@@ -1400,28 +3555,25 @@
     </w:lvl>
   </w:abstractNum>
   <w:num w:numId="1" w16cid:durableId="975069089">
-    <w:abstractNumId w:val="4"/>
+    <w:abstractNumId w:val="3"/>
   </w:num>
   <w:num w:numId="2" w16cid:durableId="760957253">
-    <w:abstractNumId w:val="3"/>
+    <w:abstractNumId w:val="2"/>
   </w:num>
   <w:num w:numId="3" w16cid:durableId="967006403">
     <w:abstractNumId w:val="1"/>
   </w:num>
   <w:num w:numId="4" w16cid:durableId="999693590">
-    <w:abstractNumId w:val="5"/>
+    <w:abstractNumId w:val="4"/>
   </w:num>
   <w:num w:numId="5" w16cid:durableId="1671904732">
     <w:abstractNumId w:val="0"/>
-  </w:num>
-  <w:num w:numId="6" w16cid:durableId="872425986">
-    <w:abstractNumId w:val="2"/>
   </w:num>
 </w:numbering>
 </file>
 
 <file path=word/styles.xml><?xml version="1.0" encoding="utf-8"?>
-<w:styles xmlns:mc="http://schemas.openxmlformats.org/markup-compatibility/2006" xmlns:r="http://schemas.openxmlformats.org/officeDocument/2006/relationships" xmlns:w="http://schemas.openxmlformats.org/wordprocessingml/2006/main" xmlns:w14="http://schemas.microsoft.com/office/word/2010/wordml" xmlns:w15="http://schemas.microsoft.com/office/word/2012/wordml" xmlns:w16cex="http://schemas.microsoft.com/office/word/2018/wordml/cex" xmlns:w16cid="http://schemas.microsoft.com/office/word/2016/wordml/cid" xmlns:w16="http://schemas.microsoft.com/office/word/2018/wordml" xmlns:w16sdtdh="http://schemas.microsoft.com/office/word/2020/wordml/sdtdatahash" xmlns:w16se="http://schemas.microsoft.com/office/word/2015/wordml/symex" mc:Ignorable="w14 w15 w16se w16cid w16 w16cex w16sdtdh">
+<w:styles xmlns:mc="http://schemas.openxmlformats.org/markup-compatibility/2006" xmlns:r="http://schemas.openxmlformats.org/officeDocument/2006/relationships" xmlns:w="http://schemas.openxmlformats.org/wordprocessingml/2006/main" xmlns:w14="http://schemas.microsoft.com/office/word/2010/wordml" xmlns:w15="http://schemas.microsoft.com/office/word/2012/wordml" xmlns:w16cex="http://schemas.microsoft.com/office/word/2018/wordml/cex" xmlns:w16cid="http://schemas.microsoft.com/office/word/2016/wordml/cid" xmlns:w16="http://schemas.microsoft.com/office/word/2018/wordml" xmlns:w16du="http://schemas.microsoft.com/office/word/2023/wordml/word16du" xmlns:w16sdtdh="http://schemas.microsoft.com/office/word/2020/wordml/sdtdatahash" xmlns:w16se="http://schemas.microsoft.com/office/word/2015/wordml/symex" mc:Ignorable="w14 w15 w16se w16cid w16 w16cex w16sdtdh w16du">
   <w:docDefaults>
     <w:rPrDefault>
       <w:rPr>
@@ -2020,6 +4172,7 @@
   <w:style w:type="character" w:default="1" w:styleId="DefaultParagraphFont">
     <w:name w:val="Default Paragraph Font"/>
     <w:uiPriority w:val="1"/>
+    <w:semiHidden/>
     <w:unhideWhenUsed/>
   </w:style>
   <w:style w:type="table" w:default="1" w:styleId="TableNormal">

--- a/Stack & Queue Project(Sense-Making-Menu)/Performance Analysis of Stack and Queue Implementations in C.docx
+++ b/Stack & Queue Project(Sense-Making-Menu)/Performance Analysis of Stack and Queue Implementations in C.docx
@@ -72,23 +72,7 @@
           <w:sz w:val="26"/>
           <w:szCs w:val="26"/>
         </w:rPr>
-        <w:t xml:space="preserve">, </w:t>
-      </w:r>
-      <w:r>
-        <w:rPr>
-          <w:rFonts w:ascii="Times New Roman" w:hAnsi="Times New Roman" w:cs="Times New Roman"/>
-          <w:sz w:val="26"/>
-          <w:szCs w:val="26"/>
-        </w:rPr>
-        <w:t>which are used to simulate a back-and-forth conversation between two individuals.</w:t>
-      </w:r>
-      <w:r>
-        <w:rPr>
-          <w:rFonts w:ascii="Times New Roman" w:hAnsi="Times New Roman" w:cs="Times New Roman"/>
-          <w:sz w:val="26"/>
-          <w:szCs w:val="26"/>
-        </w:rPr>
-        <w:t xml:space="preserve"> </w:t>
+        <w:t xml:space="preserve">, which are used to simulate a back-and-forth conversation between two individuals. </w:t>
       </w:r>
     </w:p>
     <w:p>
@@ -443,6 +427,389 @@
           <w:highlight w:val="yellow"/>
         </w:rPr>
         <w:t>O(n).</w:t>
+      </w:r>
+    </w:p>
+    <w:p>
+      <w:pPr>
+        <w:spacing w:after="0" w:line="240" w:lineRule="auto"/>
+        <w:rPr>
+          <w:rFonts w:ascii="Times New Roman" w:eastAsia="Times New Roman" w:hAnsi="Times New Roman" w:cs="Times New Roman"/>
+          <w:kern w:val="0"/>
+          <w14:ligatures w14:val="none"/>
+        </w:rPr>
+      </w:pPr>
+    </w:p>
+    <w:p>
+      <w:pPr>
+        <w:pStyle w:val="Heading3"/>
+        <w:rPr>
+          <w:rFonts w:ascii="Times New Roman" w:hAnsi="Times New Roman" w:cs="Times New Roman"/>
+          <w:b/>
+          <w:bCs/>
+          <w:color w:val="156082" w:themeColor="accent1"/>
+        </w:rPr>
+      </w:pPr>
+      <w:r>
+        <w:rPr>
+          <w:rFonts w:ascii="Times New Roman" w:hAnsi="Times New Roman" w:cs="Times New Roman"/>
+          <w:b/>
+          <w:bCs/>
+          <w:color w:val="156082" w:themeColor="accent1"/>
+        </w:rPr>
+        <w:lastRenderedPageBreak/>
+        <w:t>Data Structure Efficiency</w:t>
+      </w:r>
+    </w:p>
+    <w:p>
+      <w:pPr>
+        <w:numPr>
+          <w:ilvl w:val="0"/>
+          <w:numId w:val="3"/>
+        </w:numPr>
+        <w:rPr>
+          <w:rFonts w:ascii="Times New Roman" w:hAnsi="Times New Roman" w:cs="Times New Roman"/>
+          <w:sz w:val="26"/>
+          <w:szCs w:val="26"/>
+        </w:rPr>
+      </w:pPr>
+      <w:r>
+        <w:rPr>
+          <w:rFonts w:ascii="Times New Roman" w:hAnsi="Times New Roman" w:cs="Times New Roman"/>
+          <w:sz w:val="26"/>
+          <w:szCs w:val="26"/>
+        </w:rPr>
+        <w:t xml:space="preserve">The stack, with its </w:t>
+      </w:r>
+      <w:r>
+        <w:rPr>
+          <w:rFonts w:ascii="Times New Roman" w:hAnsi="Times New Roman" w:cs="Times New Roman"/>
+          <w:sz w:val="26"/>
+          <w:szCs w:val="26"/>
+          <w:highlight w:val="yellow"/>
+        </w:rPr>
+        <w:t>LIFO (Last In, First Out) principle</w:t>
+      </w:r>
+      <w:r>
+        <w:rPr>
+          <w:rFonts w:ascii="Times New Roman" w:hAnsi="Times New Roman" w:cs="Times New Roman"/>
+          <w:sz w:val="26"/>
+          <w:szCs w:val="26"/>
+        </w:rPr>
+        <w:t>, effectively reverses the order of one individual's messages.</w:t>
+      </w:r>
+    </w:p>
+    <w:p>
+      <w:pPr>
+        <w:numPr>
+          <w:ilvl w:val="0"/>
+          <w:numId w:val="3"/>
+        </w:numPr>
+        <w:rPr>
+          <w:rFonts w:ascii="Times New Roman" w:hAnsi="Times New Roman" w:cs="Times New Roman"/>
+          <w:sz w:val="26"/>
+          <w:szCs w:val="26"/>
+        </w:rPr>
+      </w:pPr>
+      <w:r>
+        <w:rPr>
+          <w:rFonts w:ascii="Times New Roman" w:hAnsi="Times New Roman" w:cs="Times New Roman"/>
+          <w:sz w:val="26"/>
+          <w:szCs w:val="26"/>
+        </w:rPr>
+        <w:t xml:space="preserve">The queue, following </w:t>
+      </w:r>
+      <w:r>
+        <w:rPr>
+          <w:rFonts w:ascii="Times New Roman" w:hAnsi="Times New Roman" w:cs="Times New Roman"/>
+          <w:sz w:val="26"/>
+          <w:szCs w:val="26"/>
+          <w:highlight w:val="yellow"/>
+        </w:rPr>
+        <w:t>FIFO (First In, First Out),</w:t>
+      </w:r>
+      <w:r>
+        <w:rPr>
+          <w:rFonts w:ascii="Times New Roman" w:hAnsi="Times New Roman" w:cs="Times New Roman"/>
+          <w:sz w:val="26"/>
+          <w:szCs w:val="26"/>
+        </w:rPr>
+        <w:t xml:space="preserve"> maintains the chronological order of messages for the other individual.</w:t>
+      </w:r>
+    </w:p>
+    <w:p>
+      <w:pPr>
+        <w:numPr>
+          <w:ilvl w:val="0"/>
+          <w:numId w:val="3"/>
+        </w:numPr>
+        <w:rPr>
+          <w:rFonts w:ascii="Times New Roman" w:hAnsi="Times New Roman" w:cs="Times New Roman"/>
+          <w:sz w:val="26"/>
+          <w:szCs w:val="26"/>
+        </w:rPr>
+      </w:pPr>
+      <w:r>
+        <w:rPr>
+          <w:rFonts w:ascii="Times New Roman" w:hAnsi="Times New Roman" w:cs="Times New Roman"/>
+          <w:sz w:val="26"/>
+          <w:szCs w:val="26"/>
+        </w:rPr>
+        <w:t>The combined use of these data structures in alternating messages simulates a real-life conversation flow effectively.</w:t>
+      </w:r>
+    </w:p>
+    <w:p>
+      <w:pPr>
+        <w:rPr>
+          <w:rFonts w:ascii="Times New Roman" w:hAnsi="Times New Roman" w:cs="Times New Roman"/>
+        </w:rPr>
+      </w:pPr>
+    </w:p>
+    <w:p>
+      <w:pPr>
+        <w:pStyle w:val="Heading3"/>
+        <w:rPr>
+          <w:rFonts w:ascii="Times New Roman" w:hAnsi="Times New Roman" w:cs="Times New Roman"/>
+          <w:b/>
+          <w:bCs/>
+          <w:color w:val="156082" w:themeColor="accent1"/>
+        </w:rPr>
+      </w:pPr>
+      <w:r>
+        <w:rPr>
+          <w:rFonts w:ascii="Times New Roman" w:hAnsi="Times New Roman" w:cs="Times New Roman"/>
+          <w:b/>
+          <w:bCs/>
+          <w:color w:val="156082" w:themeColor="accent1"/>
+        </w:rPr>
+        <w:t xml:space="preserve">Using Stack and Queue: </w:t>
+      </w:r>
+    </w:p>
+    <w:p>
+      <w:pPr>
+        <w:ind w:left="360"/>
+        <w:rPr>
+          <w:rFonts w:ascii="Times New Roman" w:hAnsi="Times New Roman" w:cs="Times New Roman"/>
+          <w:sz w:val="26"/>
+          <w:szCs w:val="26"/>
+        </w:rPr>
+      </w:pPr>
+      <w:r>
+        <w:rPr>
+          <w:rFonts w:ascii="Times New Roman" w:hAnsi="Times New Roman" w:cs="Times New Roman"/>
+          <w:sz w:val="26"/>
+          <w:szCs w:val="26"/>
+        </w:rPr>
+        <w:t xml:space="preserve">Person-1: </w:t>
+      </w:r>
+      <w:r>
+        <w:rPr>
+          <w:rFonts w:ascii="Times New Roman" w:hAnsi="Times New Roman" w:cs="Times New Roman"/>
+          <w:sz w:val="26"/>
+          <w:szCs w:val="26"/>
+        </w:rPr>
+        <w:t xml:space="preserve">Eric's messages are stored in a stack and </w:t>
+      </w:r>
+      <w:r>
+        <w:rPr>
+          <w:rFonts w:ascii="Times New Roman" w:hAnsi="Times New Roman" w:cs="Times New Roman"/>
+          <w:sz w:val="26"/>
+          <w:szCs w:val="26"/>
+        </w:rPr>
+        <w:t xml:space="preserve">Person-2: </w:t>
+      </w:r>
+      <w:r>
+        <w:rPr>
+          <w:rFonts w:ascii="Times New Roman" w:hAnsi="Times New Roman" w:cs="Times New Roman"/>
+          <w:sz w:val="26"/>
+          <w:szCs w:val="26"/>
+        </w:rPr>
+        <w:t>Amoh's in a queue.</w:t>
+      </w:r>
+    </w:p>
+    <w:p>
+      <w:pPr>
+        <w:rPr>
+          <w:rFonts w:ascii="Times New Roman" w:hAnsi="Times New Roman" w:cs="Times New Roman"/>
+        </w:rPr>
+      </w:pPr>
+    </w:p>
+    <w:p>
+      <w:pPr>
+        <w:pStyle w:val="Heading2"/>
+        <w:rPr>
+          <w:rFonts w:ascii="Times New Roman" w:hAnsi="Times New Roman" w:cs="Times New Roman"/>
+          <w:b/>
+          <w:bCs/>
+          <w:color w:val="156082" w:themeColor="accent1"/>
+          <w:sz w:val="28"/>
+          <w:szCs w:val="28"/>
+        </w:rPr>
+      </w:pPr>
+      <w:r>
+        <w:rPr>
+          <w:rFonts w:ascii="Times New Roman" w:hAnsi="Times New Roman" w:cs="Times New Roman"/>
+          <w:b/>
+          <w:bCs/>
+          <w:color w:val="156082" w:themeColor="accent1"/>
+          <w:sz w:val="28"/>
+          <w:szCs w:val="28"/>
+        </w:rPr>
+        <w:t>API Documentation:</w:t>
+      </w:r>
+    </w:p>
+    <w:p>
+      <w:pPr>
+        <w:numPr>
+          <w:ilvl w:val="0"/>
+          <w:numId w:val="5"/>
+        </w:numPr>
+        <w:rPr>
+          <w:rFonts w:ascii="Times New Roman" w:hAnsi="Times New Roman" w:cs="Times New Roman"/>
+          <w:sz w:val="26"/>
+          <w:szCs w:val="26"/>
+        </w:rPr>
+      </w:pPr>
+      <w:r>
+        <w:rPr>
+          <w:rFonts w:ascii="Times New Roman" w:hAnsi="Times New Roman" w:cs="Times New Roman"/>
+          <w:b/>
+          <w:bCs/>
+          <w:sz w:val="26"/>
+          <w:szCs w:val="26"/>
+        </w:rPr>
+        <w:t>push</w:t>
+      </w:r>
+      <w:r>
+        <w:rPr>
+          <w:rFonts w:ascii="Times New Roman" w:hAnsi="Times New Roman" w:cs="Times New Roman"/>
+          <w:sz w:val="26"/>
+          <w:szCs w:val="26"/>
+        </w:rPr>
+        <w:t>: Adds a message to the stack.</w:t>
+      </w:r>
+    </w:p>
+    <w:p>
+      <w:pPr>
+        <w:numPr>
+          <w:ilvl w:val="0"/>
+          <w:numId w:val="5"/>
+        </w:numPr>
+        <w:rPr>
+          <w:rFonts w:ascii="Times New Roman" w:hAnsi="Times New Roman" w:cs="Times New Roman"/>
+          <w:sz w:val="26"/>
+          <w:szCs w:val="26"/>
+        </w:rPr>
+      </w:pPr>
+      <w:r>
+        <w:rPr>
+          <w:rFonts w:ascii="Times New Roman" w:hAnsi="Times New Roman" w:cs="Times New Roman"/>
+          <w:b/>
+          <w:bCs/>
+          <w:sz w:val="26"/>
+          <w:szCs w:val="26"/>
+        </w:rPr>
+        <w:t>pop</w:t>
+      </w:r>
+      <w:r>
+        <w:rPr>
+          <w:rFonts w:ascii="Times New Roman" w:hAnsi="Times New Roman" w:cs="Times New Roman"/>
+          <w:sz w:val="26"/>
+          <w:szCs w:val="26"/>
+        </w:rPr>
+        <w:t>: Removes a message from the stack.</w:t>
+      </w:r>
+    </w:p>
+    <w:p>
+      <w:pPr>
+        <w:numPr>
+          <w:ilvl w:val="0"/>
+          <w:numId w:val="5"/>
+        </w:numPr>
+        <w:rPr>
+          <w:rFonts w:ascii="Times New Roman" w:hAnsi="Times New Roman" w:cs="Times New Roman"/>
+          <w:sz w:val="26"/>
+          <w:szCs w:val="26"/>
+        </w:rPr>
+      </w:pPr>
+      <w:r>
+        <w:rPr>
+          <w:rFonts w:ascii="Times New Roman" w:hAnsi="Times New Roman" w:cs="Times New Roman"/>
+          <w:b/>
+          <w:bCs/>
+          <w:sz w:val="26"/>
+          <w:szCs w:val="26"/>
+        </w:rPr>
+        <w:t>enqueue</w:t>
+      </w:r>
+      <w:r>
+        <w:rPr>
+          <w:rFonts w:ascii="Times New Roman" w:hAnsi="Times New Roman" w:cs="Times New Roman"/>
+          <w:sz w:val="26"/>
+          <w:szCs w:val="26"/>
+        </w:rPr>
+        <w:t>: Adds a message to the queue.</w:t>
+      </w:r>
+    </w:p>
+    <w:p>
+      <w:pPr>
+        <w:numPr>
+          <w:ilvl w:val="0"/>
+          <w:numId w:val="5"/>
+        </w:numPr>
+        <w:rPr>
+          <w:rFonts w:ascii="Times New Roman" w:hAnsi="Times New Roman" w:cs="Times New Roman"/>
+          <w:sz w:val="26"/>
+          <w:szCs w:val="26"/>
+        </w:rPr>
+      </w:pPr>
+      <w:r>
+        <w:rPr>
+          <w:rFonts w:ascii="Times New Roman" w:hAnsi="Times New Roman" w:cs="Times New Roman"/>
+          <w:b/>
+          <w:bCs/>
+          <w:sz w:val="26"/>
+          <w:szCs w:val="26"/>
+        </w:rPr>
+        <w:t>dequeue</w:t>
+      </w:r>
+      <w:r>
+        <w:rPr>
+          <w:rFonts w:ascii="Times New Roman" w:hAnsi="Times New Roman" w:cs="Times New Roman"/>
+          <w:sz w:val="26"/>
+          <w:szCs w:val="26"/>
+        </w:rPr>
+        <w:t>: Removes a message from the queue.</w:t>
+      </w:r>
+    </w:p>
+    <w:p>
+      <w:pPr>
+        <w:numPr>
+          <w:ilvl w:val="0"/>
+          <w:numId w:val="5"/>
+        </w:numPr>
+        <w:rPr>
+          <w:rFonts w:ascii="Times New Roman" w:hAnsi="Times New Roman" w:cs="Times New Roman"/>
+          <w:sz w:val="26"/>
+          <w:szCs w:val="26"/>
+        </w:rPr>
+      </w:pPr>
+      <w:r>
+        <w:rPr>
+          <w:rFonts w:ascii="Times New Roman" w:hAnsi="Times New Roman" w:cs="Times New Roman"/>
+          <w:b/>
+          <w:bCs/>
+          <w:sz w:val="26"/>
+          <w:szCs w:val="26"/>
+        </w:rPr>
+        <w:t>display</w:t>
+      </w:r>
+      <w:r>
+        <w:rPr>
+          <w:rFonts w:ascii="Times New Roman" w:hAnsi="Times New Roman" w:cs="Times New Roman"/>
+          <w:sz w:val="26"/>
+          <w:szCs w:val="26"/>
+        </w:rPr>
+        <w:t>: Displays messages from a stack or queue.</w:t>
       </w:r>
     </w:p>
     <w:p>
@@ -478,7 +845,6 @@
           <w:szCs w:val="28"/>
           <w14:ligatures w14:val="none"/>
         </w:rPr>
-        <w:lastRenderedPageBreak/>
         <w:t>Test Cases for Edge Scenarios</w:t>
       </w:r>
     </w:p>
@@ -512,26 +878,6 @@
           <w14:ligatures w14:val="none"/>
         </w:rPr>
         <w:t xml:space="preserve"> list of test cases that explore edge scenarios in our Stack and Queue implementations. This includes cases for normal operations, underflow, and overflow scenarios:</w:t>
-      </w:r>
-    </w:p>
-    <w:p>
-      <w:pPr>
-        <w:spacing w:after="0" w:line="240" w:lineRule="auto"/>
-        <w:rPr>
-          <w:rFonts w:ascii="Times New Roman" w:eastAsia="Times New Roman" w:hAnsi="Times New Roman" w:cs="Times New Roman"/>
-          <w:kern w:val="0"/>
-          <w14:ligatures w14:val="none"/>
-        </w:rPr>
-      </w:pPr>
-      <w:r>
-        <w:rPr>
-          <w:rFonts w:ascii="Times New Roman" w:eastAsia="Times New Roman" w:hAnsi="Times New Roman" w:cs="Times New Roman"/>
-          <w:kern w:val="0"/>
-          <w14:ligatures w14:val="none"/>
-        </w:rPr>
-        <w:pict w14:anchorId="0A37345A">
-          <v:rect id="_x0000_i1025" style="width:0;height:1.5pt" o:hralign="center" o:hrstd="t" o:hr="t" fillcolor="#a0a0a0" stroked="f"/>
-        </w:pict>
       </w:r>
     </w:p>
     <w:tbl>
@@ -925,6 +1271,7 @@
                 <w:szCs w:val="26"/>
                 <w14:ligatures w14:val="none"/>
               </w:rPr>
+              <w:lastRenderedPageBreak/>
               <w:t>TC002</w:t>
             </w:r>
           </w:p>
@@ -2037,7 +2384,6 @@
                 <w:szCs w:val="26"/>
                 <w14:ligatures w14:val="none"/>
               </w:rPr>
-              <w:lastRenderedPageBreak/>
               <w:t>TC009</w:t>
             </w:r>
           </w:p>
@@ -2277,451 +2623,53 @@
                 <w:szCs w:val="26"/>
                 <w14:ligatures w14:val="none"/>
               </w:rPr>
-              <w:t>Outputs the conversation alternately (stack message first, then queue message)</w:t>
-            </w:r>
-          </w:p>
-        </w:tc>
-        <w:tc>
-          <w:tcPr>
-            <w:tcW w:w="0" w:type="auto"/>
-            <w:vAlign w:val="center"/>
-            <w:hideMark/>
-          </w:tcPr>
-          <w:p>
-            <w:pPr>
-              <w:spacing w:after="0" w:line="240" w:lineRule="auto"/>
-              <w:rPr>
-                <w:rFonts w:ascii="Times New Roman" w:eastAsia="Times New Roman" w:hAnsi="Times New Roman" w:cs="Times New Roman"/>
-                <w:kern w:val="0"/>
-                <w:sz w:val="26"/>
-                <w:szCs w:val="26"/>
-                <w14:ligatures w14:val="none"/>
-              </w:rPr>
-            </w:pPr>
-            <w:r>
-              <w:rPr>
-                <w:rFonts w:ascii="Times New Roman" w:eastAsia="Times New Roman" w:hAnsi="Times New Roman" w:cs="Times New Roman"/>
-                <w:kern w:val="0"/>
-                <w:sz w:val="26"/>
-                <w:szCs w:val="26"/>
-                <w14:ligatures w14:val="none"/>
-              </w:rPr>
+              <w:t xml:space="preserve">Outputs the conversation alternately (stack </w:t>
+            </w:r>
+            <w:r>
+              <w:rPr>
+                <w:rFonts w:ascii="Times New Roman" w:eastAsia="Times New Roman" w:hAnsi="Times New Roman" w:cs="Times New Roman"/>
+                <w:kern w:val="0"/>
+                <w:sz w:val="26"/>
+                <w:szCs w:val="26"/>
+                <w14:ligatures w14:val="none"/>
+              </w:rPr>
+              <w:lastRenderedPageBreak/>
+              <w:t>message first, then queue message)</w:t>
+            </w:r>
+          </w:p>
+        </w:tc>
+        <w:tc>
+          <w:tcPr>
+            <w:tcW w:w="0" w:type="auto"/>
+            <w:vAlign w:val="center"/>
+            <w:hideMark/>
+          </w:tcPr>
+          <w:p>
+            <w:pPr>
+              <w:spacing w:after="0" w:line="240" w:lineRule="auto"/>
+              <w:rPr>
+                <w:rFonts w:ascii="Times New Roman" w:eastAsia="Times New Roman" w:hAnsi="Times New Roman" w:cs="Times New Roman"/>
+                <w:kern w:val="0"/>
+                <w:sz w:val="26"/>
+                <w:szCs w:val="26"/>
+                <w14:ligatures w14:val="none"/>
+              </w:rPr>
+            </w:pPr>
+            <w:r>
+              <w:rPr>
+                <w:rFonts w:ascii="Times New Roman" w:eastAsia="Times New Roman" w:hAnsi="Times New Roman" w:cs="Times New Roman"/>
+                <w:kern w:val="0"/>
+                <w:sz w:val="26"/>
+                <w:szCs w:val="26"/>
+                <w14:ligatures w14:val="none"/>
+              </w:rPr>
+              <w:lastRenderedPageBreak/>
               <w:t>Ensures correct traversal for both structures simultaneously</w:t>
             </w:r>
           </w:p>
         </w:tc>
       </w:tr>
     </w:tbl>
-    <w:p>
-      <w:pPr>
-        <w:spacing w:after="0" w:line="240" w:lineRule="auto"/>
-        <w:rPr>
-          <w:rFonts w:ascii="Times New Roman" w:eastAsia="Times New Roman" w:hAnsi="Times New Roman" w:cs="Times New Roman"/>
-          <w:kern w:val="0"/>
-          <w14:ligatures w14:val="none"/>
-        </w:rPr>
-      </w:pPr>
-    </w:p>
-    <w:p>
-      <w:pPr>
-        <w:spacing w:after="0" w:line="240" w:lineRule="auto"/>
-        <w:rPr>
-          <w:rFonts w:ascii="Times New Roman" w:eastAsia="Times New Roman" w:hAnsi="Times New Roman" w:cs="Times New Roman"/>
-          <w:kern w:val="0"/>
-          <w14:ligatures w14:val="none"/>
-        </w:rPr>
-      </w:pPr>
-    </w:p>
-    <w:p>
-      <w:pPr>
-        <w:spacing w:after="0" w:line="240" w:lineRule="auto"/>
-        <w:rPr>
-          <w:rFonts w:ascii="Times New Roman" w:eastAsia="Times New Roman" w:hAnsi="Times New Roman" w:cs="Times New Roman"/>
-          <w:kern w:val="0"/>
-          <w14:ligatures w14:val="none"/>
-        </w:rPr>
-      </w:pPr>
-    </w:p>
-    <w:p>
-      <w:pPr>
-        <w:pStyle w:val="Heading3"/>
-        <w:rPr>
-          <w:rFonts w:ascii="Times New Roman" w:hAnsi="Times New Roman" w:cs="Times New Roman"/>
-          <w:b/>
-          <w:bCs/>
-          <w:color w:val="156082" w:themeColor="accent1"/>
-        </w:rPr>
-      </w:pPr>
-      <w:r>
-        <w:rPr>
-          <w:rFonts w:ascii="Times New Roman" w:hAnsi="Times New Roman" w:cs="Times New Roman"/>
-          <w:b/>
-          <w:bCs/>
-          <w:color w:val="156082" w:themeColor="accent1"/>
-        </w:rPr>
-        <w:t>Data Structure Efficiency</w:t>
-      </w:r>
-    </w:p>
-    <w:p>
-      <w:pPr>
-        <w:numPr>
-          <w:ilvl w:val="0"/>
-          <w:numId w:val="3"/>
-        </w:numPr>
-        <w:rPr>
-          <w:rFonts w:ascii="Times New Roman" w:hAnsi="Times New Roman" w:cs="Times New Roman"/>
-          <w:sz w:val="26"/>
-          <w:szCs w:val="26"/>
-        </w:rPr>
-      </w:pPr>
-      <w:r>
-        <w:rPr>
-          <w:rFonts w:ascii="Times New Roman" w:hAnsi="Times New Roman" w:cs="Times New Roman"/>
-          <w:sz w:val="26"/>
-          <w:szCs w:val="26"/>
-        </w:rPr>
-        <w:t xml:space="preserve">The stack, with its </w:t>
-      </w:r>
-      <w:r>
-        <w:rPr>
-          <w:rFonts w:ascii="Times New Roman" w:hAnsi="Times New Roman" w:cs="Times New Roman"/>
-          <w:sz w:val="26"/>
-          <w:szCs w:val="26"/>
-          <w:highlight w:val="yellow"/>
-        </w:rPr>
-        <w:t>LIFO (Last In, First Out) principle</w:t>
-      </w:r>
-      <w:r>
-        <w:rPr>
-          <w:rFonts w:ascii="Times New Roman" w:hAnsi="Times New Roman" w:cs="Times New Roman"/>
-          <w:sz w:val="26"/>
-          <w:szCs w:val="26"/>
-        </w:rPr>
-        <w:t>, effectively reverses the order of one individual's messages.</w:t>
-      </w:r>
-    </w:p>
-    <w:p>
-      <w:pPr>
-        <w:numPr>
-          <w:ilvl w:val="0"/>
-          <w:numId w:val="3"/>
-        </w:numPr>
-        <w:rPr>
-          <w:rFonts w:ascii="Times New Roman" w:hAnsi="Times New Roman" w:cs="Times New Roman"/>
-          <w:sz w:val="26"/>
-          <w:szCs w:val="26"/>
-        </w:rPr>
-      </w:pPr>
-      <w:r>
-        <w:rPr>
-          <w:rFonts w:ascii="Times New Roman" w:hAnsi="Times New Roman" w:cs="Times New Roman"/>
-          <w:sz w:val="26"/>
-          <w:szCs w:val="26"/>
-        </w:rPr>
-        <w:t xml:space="preserve">The queue, following </w:t>
-      </w:r>
-      <w:r>
-        <w:rPr>
-          <w:rFonts w:ascii="Times New Roman" w:hAnsi="Times New Roman" w:cs="Times New Roman"/>
-          <w:sz w:val="26"/>
-          <w:szCs w:val="26"/>
-          <w:highlight w:val="yellow"/>
-        </w:rPr>
-        <w:t>FIFO (First In, First Out),</w:t>
-      </w:r>
-      <w:r>
-        <w:rPr>
-          <w:rFonts w:ascii="Times New Roman" w:hAnsi="Times New Roman" w:cs="Times New Roman"/>
-          <w:sz w:val="26"/>
-          <w:szCs w:val="26"/>
-        </w:rPr>
-        <w:t xml:space="preserve"> maintains the chronological order of messages for the other individual.</w:t>
-      </w:r>
-    </w:p>
-    <w:p>
-      <w:pPr>
-        <w:numPr>
-          <w:ilvl w:val="0"/>
-          <w:numId w:val="3"/>
-        </w:numPr>
-        <w:rPr>
-          <w:rFonts w:ascii="Times New Roman" w:hAnsi="Times New Roman" w:cs="Times New Roman"/>
-          <w:sz w:val="26"/>
-          <w:szCs w:val="26"/>
-        </w:rPr>
-      </w:pPr>
-      <w:r>
-        <w:rPr>
-          <w:rFonts w:ascii="Times New Roman" w:hAnsi="Times New Roman" w:cs="Times New Roman"/>
-          <w:sz w:val="26"/>
-          <w:szCs w:val="26"/>
-        </w:rPr>
-        <w:t>The combined use of these data structures in alternating messages simulates a real-life conversation flow effectively.</w:t>
-      </w:r>
-    </w:p>
-    <w:p>
-      <w:pPr>
-        <w:rPr>
-          <w:rFonts w:ascii="Times New Roman" w:hAnsi="Times New Roman" w:cs="Times New Roman"/>
-        </w:rPr>
-      </w:pPr>
-    </w:p>
-    <w:p>
-      <w:pPr>
-        <w:pStyle w:val="Heading3"/>
-        <w:rPr>
-          <w:rFonts w:ascii="Times New Roman" w:hAnsi="Times New Roman" w:cs="Times New Roman"/>
-          <w:b/>
-          <w:bCs/>
-          <w:color w:val="156082" w:themeColor="accent1"/>
-        </w:rPr>
-      </w:pPr>
-      <w:r>
-        <w:rPr>
-          <w:rFonts w:ascii="Times New Roman" w:hAnsi="Times New Roman" w:cs="Times New Roman"/>
-          <w:b/>
-          <w:bCs/>
-          <w:color w:val="156082" w:themeColor="accent1"/>
-        </w:rPr>
-        <w:t xml:space="preserve">Using Stack and Queue: </w:t>
-      </w:r>
-    </w:p>
-    <w:p>
-      <w:pPr>
-        <w:ind w:left="360"/>
-        <w:rPr>
-          <w:rFonts w:ascii="Times New Roman" w:hAnsi="Times New Roman" w:cs="Times New Roman"/>
-          <w:sz w:val="26"/>
-          <w:szCs w:val="26"/>
-        </w:rPr>
-      </w:pPr>
-      <w:r>
-        <w:rPr>
-          <w:rFonts w:ascii="Times New Roman" w:hAnsi="Times New Roman" w:cs="Times New Roman"/>
-          <w:sz w:val="26"/>
-          <w:szCs w:val="26"/>
-        </w:rPr>
-        <w:t xml:space="preserve">Person-1: </w:t>
-      </w:r>
-      <w:r>
-        <w:rPr>
-          <w:rFonts w:ascii="Times New Roman" w:hAnsi="Times New Roman" w:cs="Times New Roman"/>
-          <w:sz w:val="26"/>
-          <w:szCs w:val="26"/>
-        </w:rPr>
-        <w:t xml:space="preserve">Eric's messages are stored in a stack and </w:t>
-      </w:r>
-      <w:r>
-        <w:rPr>
-          <w:rFonts w:ascii="Times New Roman" w:hAnsi="Times New Roman" w:cs="Times New Roman"/>
-          <w:sz w:val="26"/>
-          <w:szCs w:val="26"/>
-        </w:rPr>
-        <w:t xml:space="preserve">Person-2: </w:t>
-      </w:r>
-      <w:r>
-        <w:rPr>
-          <w:rFonts w:ascii="Times New Roman" w:hAnsi="Times New Roman" w:cs="Times New Roman"/>
-          <w:sz w:val="26"/>
-          <w:szCs w:val="26"/>
-        </w:rPr>
-        <w:t>Amoh's in a queue.</w:t>
-      </w:r>
-    </w:p>
-    <w:p>
-      <w:pPr>
-        <w:rPr>
-          <w:rFonts w:ascii="Times New Roman" w:hAnsi="Times New Roman" w:cs="Times New Roman"/>
-        </w:rPr>
-      </w:pPr>
-    </w:p>
-    <w:p>
-      <w:pPr>
-        <w:pStyle w:val="Heading2"/>
-        <w:rPr>
-          <w:rFonts w:ascii="Times New Roman" w:hAnsi="Times New Roman" w:cs="Times New Roman"/>
-          <w:b/>
-          <w:bCs/>
-          <w:color w:val="156082" w:themeColor="accent1"/>
-          <w:sz w:val="28"/>
-          <w:szCs w:val="28"/>
-        </w:rPr>
-      </w:pPr>
-      <w:r>
-        <w:rPr>
-          <w:rFonts w:ascii="Times New Roman" w:hAnsi="Times New Roman" w:cs="Times New Roman"/>
-          <w:b/>
-          <w:bCs/>
-          <w:color w:val="156082" w:themeColor="accent1"/>
-          <w:sz w:val="28"/>
-          <w:szCs w:val="28"/>
-        </w:rPr>
-        <w:t>API Documentation:</w:t>
-      </w:r>
-    </w:p>
-    <w:p>
-      <w:pPr>
-        <w:numPr>
-          <w:ilvl w:val="0"/>
-          <w:numId w:val="5"/>
-        </w:numPr>
-        <w:rPr>
-          <w:rFonts w:ascii="Times New Roman" w:hAnsi="Times New Roman" w:cs="Times New Roman"/>
-          <w:sz w:val="26"/>
-          <w:szCs w:val="26"/>
-        </w:rPr>
-      </w:pPr>
-      <w:r>
-        <w:rPr>
-          <w:rFonts w:ascii="Times New Roman" w:hAnsi="Times New Roman" w:cs="Times New Roman"/>
-          <w:b/>
-          <w:bCs/>
-          <w:sz w:val="26"/>
-          <w:szCs w:val="26"/>
-        </w:rPr>
-        <w:t>push</w:t>
-      </w:r>
-      <w:r>
-        <w:rPr>
-          <w:rFonts w:ascii="Times New Roman" w:hAnsi="Times New Roman" w:cs="Times New Roman"/>
-          <w:sz w:val="26"/>
-          <w:szCs w:val="26"/>
-        </w:rPr>
-        <w:t>: Adds a message to the stack.</w:t>
-      </w:r>
-    </w:p>
-    <w:p>
-      <w:pPr>
-        <w:numPr>
-          <w:ilvl w:val="0"/>
-          <w:numId w:val="5"/>
-        </w:numPr>
-        <w:rPr>
-          <w:rFonts w:ascii="Times New Roman" w:hAnsi="Times New Roman" w:cs="Times New Roman"/>
-          <w:sz w:val="26"/>
-          <w:szCs w:val="26"/>
-        </w:rPr>
-      </w:pPr>
-      <w:r>
-        <w:rPr>
-          <w:rFonts w:ascii="Times New Roman" w:hAnsi="Times New Roman" w:cs="Times New Roman"/>
-          <w:b/>
-          <w:bCs/>
-          <w:sz w:val="26"/>
-          <w:szCs w:val="26"/>
-        </w:rPr>
-        <w:t>pop</w:t>
-      </w:r>
-      <w:r>
-        <w:rPr>
-          <w:rFonts w:ascii="Times New Roman" w:hAnsi="Times New Roman" w:cs="Times New Roman"/>
-          <w:sz w:val="26"/>
-          <w:szCs w:val="26"/>
-        </w:rPr>
-        <w:t>: Removes a message from the stack.</w:t>
-      </w:r>
-    </w:p>
-    <w:p>
-      <w:pPr>
-        <w:numPr>
-          <w:ilvl w:val="0"/>
-          <w:numId w:val="5"/>
-        </w:numPr>
-        <w:rPr>
-          <w:rFonts w:ascii="Times New Roman" w:hAnsi="Times New Roman" w:cs="Times New Roman"/>
-          <w:sz w:val="26"/>
-          <w:szCs w:val="26"/>
-        </w:rPr>
-      </w:pPr>
-      <w:r>
-        <w:rPr>
-          <w:rFonts w:ascii="Times New Roman" w:hAnsi="Times New Roman" w:cs="Times New Roman"/>
-          <w:b/>
-          <w:bCs/>
-          <w:sz w:val="26"/>
-          <w:szCs w:val="26"/>
-        </w:rPr>
-        <w:t>enqueue</w:t>
-      </w:r>
-      <w:r>
-        <w:rPr>
-          <w:rFonts w:ascii="Times New Roman" w:hAnsi="Times New Roman" w:cs="Times New Roman"/>
-          <w:sz w:val="26"/>
-          <w:szCs w:val="26"/>
-        </w:rPr>
-        <w:t>: Adds a message to the queue.</w:t>
-      </w:r>
-    </w:p>
-    <w:p>
-      <w:pPr>
-        <w:numPr>
-          <w:ilvl w:val="0"/>
-          <w:numId w:val="5"/>
-        </w:numPr>
-        <w:rPr>
-          <w:rFonts w:ascii="Times New Roman" w:hAnsi="Times New Roman" w:cs="Times New Roman"/>
-          <w:sz w:val="26"/>
-          <w:szCs w:val="26"/>
-        </w:rPr>
-      </w:pPr>
-      <w:r>
-        <w:rPr>
-          <w:rFonts w:ascii="Times New Roman" w:hAnsi="Times New Roman" w:cs="Times New Roman"/>
-          <w:b/>
-          <w:bCs/>
-          <w:sz w:val="26"/>
-          <w:szCs w:val="26"/>
-        </w:rPr>
-        <w:t>dequeue</w:t>
-      </w:r>
-      <w:r>
-        <w:rPr>
-          <w:rFonts w:ascii="Times New Roman" w:hAnsi="Times New Roman" w:cs="Times New Roman"/>
-          <w:sz w:val="26"/>
-          <w:szCs w:val="26"/>
-        </w:rPr>
-        <w:t>: Removes a message from the queue.</w:t>
-      </w:r>
-    </w:p>
-    <w:p>
-      <w:pPr>
-        <w:numPr>
-          <w:ilvl w:val="0"/>
-          <w:numId w:val="5"/>
-        </w:numPr>
-        <w:rPr>
-          <w:rFonts w:ascii="Times New Roman" w:hAnsi="Times New Roman" w:cs="Times New Roman"/>
-          <w:sz w:val="26"/>
-          <w:szCs w:val="26"/>
-        </w:rPr>
-      </w:pPr>
-      <w:r>
-        <w:rPr>
-          <w:rFonts w:ascii="Times New Roman" w:hAnsi="Times New Roman" w:cs="Times New Roman"/>
-          <w:b/>
-          <w:bCs/>
-          <w:sz w:val="26"/>
-          <w:szCs w:val="26"/>
-        </w:rPr>
-        <w:lastRenderedPageBreak/>
-        <w:t>display</w:t>
-      </w:r>
-      <w:r>
-        <w:rPr>
-          <w:rFonts w:ascii="Times New Roman" w:hAnsi="Times New Roman" w:cs="Times New Roman"/>
-          <w:sz w:val="26"/>
-          <w:szCs w:val="26"/>
-        </w:rPr>
-        <w:t>: Displays messages from a stack or queue.</w:t>
-      </w:r>
-    </w:p>
-    <w:p>
-      <w:pPr>
-        <w:rPr>
-          <w:rFonts w:ascii="Times New Roman" w:hAnsi="Times New Roman" w:cs="Times New Roman"/>
-        </w:rPr>
-      </w:pPr>
-    </w:p>
     <w:p>
       <w:pPr>
         <w:rPr>
